--- a/docs/BIOT documentation.docx
+++ b/docs/BIOT documentation.docx
@@ -18,7 +18,7 @@
           <w:noProof/>
         </w:rPr>
         <w:drawing>
-          <wp:anchor distT="0" distB="0" distL="114300" distR="114300" simplePos="0" relativeHeight="251658240" behindDoc="0" locked="0" layoutInCell="1" allowOverlap="1" wp14:anchorId="275E1203" wp14:editId="03FFCF77">
+          <wp:anchor distT="0" distB="0" distL="114300" distR="114300" simplePos="0" relativeHeight="251658240" behindDoc="0" locked="0" layoutInCell="1" allowOverlap="1" wp14:anchorId="275E1203" wp14:editId="7FD05044">
             <wp:simplePos x="0" y="0"/>
             <wp:positionH relativeFrom="margin">
               <wp:align>center</wp:align>
@@ -93,10 +93,73 @@
       </w:pPr>
       <w:r>
         <w:rPr>
+          <w:noProof/>
+        </w:rPr>
+        <w:lastRenderedPageBreak/>
+        <w:drawing>
+          <wp:anchor distT="0" distB="0" distL="114300" distR="114300" simplePos="0" relativeHeight="251660288" behindDoc="1" locked="0" layoutInCell="1" allowOverlap="1" wp14:anchorId="08E92DA0" wp14:editId="1DB19812">
+            <wp:simplePos x="0" y="0"/>
+            <wp:positionH relativeFrom="margin">
+              <wp:posOffset>-573405</wp:posOffset>
+            </wp:positionH>
+            <wp:positionV relativeFrom="margin">
+              <wp:posOffset>-649424</wp:posOffset>
+            </wp:positionV>
+            <wp:extent cx="1323975" cy="467995"/>
+            <wp:effectExtent l="0" t="0" r="9525" b="8255"/>
+            <wp:wrapSquare wrapText="bothSides"/>
+            <wp:docPr id="2" name="Graphic 2"/>
+            <wp:cNvGraphicFramePr>
+              <a:graphicFrameLocks xmlns:a="http://schemas.openxmlformats.org/drawingml/2006/main" noChangeAspect="1"/>
+            </wp:cNvGraphicFramePr>
+            <a:graphic xmlns:a="http://schemas.openxmlformats.org/drawingml/2006/main">
+              <a:graphicData uri="http://schemas.openxmlformats.org/drawingml/2006/picture">
+                <pic:pic xmlns:pic="http://schemas.openxmlformats.org/drawingml/2006/picture">
+                  <pic:nvPicPr>
+                    <pic:cNvPr id="1" name="Graphic 1"/>
+                    <pic:cNvPicPr/>
+                  </pic:nvPicPr>
+                  <pic:blipFill>
+                    <a:blip r:embed="rId8" cstate="print">
+                      <a:extLst>
+                        <a:ext uri="{28A0092B-C50C-407E-A947-70E740481C1C}">
+                          <a14:useLocalDpi xmlns:a14="http://schemas.microsoft.com/office/drawing/2010/main" val="0"/>
+                        </a:ext>
+                        <a:ext uri="{96DAC541-7B7A-43D3-8B79-37D633B846F1}">
+                          <asvg:svgBlip xmlns:asvg="http://schemas.microsoft.com/office/drawing/2016/SVG/main" r:embed="rId9"/>
+                        </a:ext>
+                      </a:extLst>
+                    </a:blip>
+                    <a:stretch>
+                      <a:fillRect/>
+                    </a:stretch>
+                  </pic:blipFill>
+                  <pic:spPr>
+                    <a:xfrm>
+                      <a:off x="0" y="0"/>
+                      <a:ext cx="1323975" cy="467995"/>
+                    </a:xfrm>
+                    <a:prstGeom prst="rect">
+                      <a:avLst/>
+                    </a:prstGeom>
+                  </pic:spPr>
+                </pic:pic>
+              </a:graphicData>
+            </a:graphic>
+            <wp14:sizeRelH relativeFrom="margin">
+              <wp14:pctWidth>0</wp14:pctWidth>
+            </wp14:sizeRelH>
+            <wp14:sizeRelV relativeFrom="margin">
+              <wp14:pctHeight>0</wp14:pctHeight>
+            </wp14:sizeRelV>
+          </wp:anchor>
+        </w:drawing>
+      </w:r>
+      <w:r>
+        <w:rPr>
           <w:sz w:val="56"/>
           <w:szCs w:val="56"/>
         </w:rPr>
-        <w:lastRenderedPageBreak/>
         <w:t>Table of Contents</w:t>
       </w:r>
     </w:p>
@@ -128,10 +191,73 @@
       </w:pPr>
       <w:r>
         <w:rPr>
+          <w:noProof/>
+        </w:rPr>
+        <w:lastRenderedPageBreak/>
+        <w:drawing>
+          <wp:anchor distT="0" distB="0" distL="114300" distR="114300" simplePos="0" relativeHeight="251662336" behindDoc="1" locked="0" layoutInCell="1" allowOverlap="1" wp14:anchorId="0AB5E00C" wp14:editId="557E7291">
+            <wp:simplePos x="0" y="0"/>
+            <wp:positionH relativeFrom="margin">
+              <wp:posOffset>-544286</wp:posOffset>
+            </wp:positionH>
+            <wp:positionV relativeFrom="margin">
+              <wp:posOffset>-620486</wp:posOffset>
+            </wp:positionV>
+            <wp:extent cx="1323975" cy="467995"/>
+            <wp:effectExtent l="0" t="0" r="9525" b="8255"/>
+            <wp:wrapSquare wrapText="bothSides"/>
+            <wp:docPr id="3" name="Graphic 3"/>
+            <wp:cNvGraphicFramePr>
+              <a:graphicFrameLocks xmlns:a="http://schemas.openxmlformats.org/drawingml/2006/main" noChangeAspect="1"/>
+            </wp:cNvGraphicFramePr>
+            <a:graphic xmlns:a="http://schemas.openxmlformats.org/drawingml/2006/main">
+              <a:graphicData uri="http://schemas.openxmlformats.org/drawingml/2006/picture">
+                <pic:pic xmlns:pic="http://schemas.openxmlformats.org/drawingml/2006/picture">
+                  <pic:nvPicPr>
+                    <pic:cNvPr id="1" name="Graphic 1"/>
+                    <pic:cNvPicPr/>
+                  </pic:nvPicPr>
+                  <pic:blipFill>
+                    <a:blip r:embed="rId8" cstate="print">
+                      <a:extLst>
+                        <a:ext uri="{28A0092B-C50C-407E-A947-70E740481C1C}">
+                          <a14:useLocalDpi xmlns:a14="http://schemas.microsoft.com/office/drawing/2010/main" val="0"/>
+                        </a:ext>
+                        <a:ext uri="{96DAC541-7B7A-43D3-8B79-37D633B846F1}">
+                          <asvg:svgBlip xmlns:asvg="http://schemas.microsoft.com/office/drawing/2016/SVG/main" r:embed="rId9"/>
+                        </a:ext>
+                      </a:extLst>
+                    </a:blip>
+                    <a:stretch>
+                      <a:fillRect/>
+                    </a:stretch>
+                  </pic:blipFill>
+                  <pic:spPr>
+                    <a:xfrm>
+                      <a:off x="0" y="0"/>
+                      <a:ext cx="1323975" cy="467995"/>
+                    </a:xfrm>
+                    <a:prstGeom prst="rect">
+                      <a:avLst/>
+                    </a:prstGeom>
+                  </pic:spPr>
+                </pic:pic>
+              </a:graphicData>
+            </a:graphic>
+            <wp14:sizeRelH relativeFrom="margin">
+              <wp14:pctWidth>0</wp14:pctWidth>
+            </wp14:sizeRelH>
+            <wp14:sizeRelV relativeFrom="margin">
+              <wp14:pctHeight>0</wp14:pctHeight>
+            </wp14:sizeRelV>
+          </wp:anchor>
+        </w:drawing>
+      </w:r>
+      <w:r>
+        <w:rPr>
           <w:sz w:val="56"/>
           <w:szCs w:val="56"/>
         </w:rPr>
-        <w:lastRenderedPageBreak/>
         <w:t>Website</w:t>
       </w:r>
     </w:p>
@@ -190,6 +316,27 @@
           <w:szCs w:val="40"/>
         </w:rPr>
         <w:t xml:space="preserve">  </w:t>
+      </w:r>
+      <w:r>
+        <w:rPr>
+          <w:sz w:val="40"/>
+          <w:szCs w:val="40"/>
+        </w:rPr>
+        <w:t>This</w:t>
+      </w:r>
+      <w:r>
+        <w:rPr>
+          <w:sz w:val="40"/>
+          <w:szCs w:val="40"/>
+        </w:rPr>
+        <w:t xml:space="preserve"> project gives information about modern-day    robotics in a less dull way.</w:t>
+      </w:r>
+      <w:r>
+        <w:rPr>
+          <w:sz w:val="40"/>
+          <w:szCs w:val="40"/>
+        </w:rPr>
+        <w:t xml:space="preserve"> </w:t>
       </w:r>
     </w:p>
     <w:p>
@@ -241,10 +388,10 @@
             <v:path o:extrusionok="f" gradientshapeok="t" o:connecttype="rect"/>
             <o:lock v:ext="edit" aspectratio="t"/>
           </v:shapetype>
-          <v:shape id="_x0000_i1041" type="#_x0000_t75" style="width:301.5pt;height:73.5pt" o:ole="">
+          <v:shape id="_x0000_i1025" type="#_x0000_t75" style="width:301.7pt;height:73.7pt" o:ole="">
             <v:imagedata r:id="rId10" o:title=""/>
           </v:shape>
-          <o:OLEObject Type="Embed" ProgID="Excel.Sheet.12" ShapeID="_x0000_i1041" DrawAspect="Content" ObjectID="_1746703229" r:id="rId11"/>
+          <o:OLEObject Type="Embed" ProgID="Excel.Sheet.12" ShapeID="_x0000_i1025" DrawAspect="Content" ObjectID="_1746892634" r:id="rId11"/>
         </w:object>
       </w:r>
     </w:p>
@@ -271,25 +418,69 @@
         <w:t>Introduction</w:t>
       </w:r>
     </w:p>
-    <w:bookmarkStart w:id="1" w:name="_MON_1746702414"/>
-    <w:bookmarkEnd w:id="1"/>
-    <w:p>
-      <w:pPr>
-        <w:rPr>
-          <w:sz w:val="40"/>
-          <w:szCs w:val="40"/>
-        </w:rPr>
-      </w:pPr>
-      <w:r>
-        <w:rPr>
-          <w:sz w:val="40"/>
-          <w:szCs w:val="40"/>
-        </w:rPr>
-        <w:object w:dxaOrig="6163" w:dyaOrig="5572" w14:anchorId="32A77B06">
-          <v:shape id="_x0000_i1044" type="#_x0000_t75" style="width:308.25pt;height:278.25pt" o:ole="">
+    <w:p>
+      <w:pPr>
+        <w:rPr>
+          <w:sz w:val="40"/>
+          <w:szCs w:val="40"/>
+        </w:rPr>
+      </w:pPr>
+      <w:bookmarkStart w:id="1" w:name="_MON_1746702414"/>
+      <w:bookmarkEnd w:id="1"/>
+      <w:r>
+        <w:rPr>
+          <w:sz w:val="40"/>
+          <w:szCs w:val="40"/>
+        </w:rPr>
+        <w:pict w14:anchorId="32A77B06">
+          <v:shape id="_x0000_i1026" type="#_x0000_t75" style="width:300.85pt;height:306pt">
             <v:imagedata r:id="rId12" o:title=""/>
           </v:shape>
-          <o:OLEObject Type="Embed" ProgID="Excel.Sheet.12" ShapeID="_x0000_i1044" DrawAspect="Content" ObjectID="_1746703230" r:id="rId13"/>
+        </w:pict>
+      </w:r>
+    </w:p>
+    <w:p>
+      <w:pPr>
+        <w:rPr>
+          <w:sz w:val="40"/>
+          <w:szCs w:val="40"/>
+        </w:rPr>
+      </w:pPr>
+    </w:p>
+    <w:p>
+      <w:pPr>
+        <w:rPr>
+          <w:sz w:val="40"/>
+          <w:szCs w:val="40"/>
+        </w:rPr>
+      </w:pPr>
+      <w:r>
+        <w:rPr>
+          <w:sz w:val="40"/>
+          <w:szCs w:val="40"/>
+        </w:rPr>
+        <w:t>Ways of Realization</w:t>
+      </w:r>
+    </w:p>
+    <w:bookmarkStart w:id="2" w:name="_MON_1746782048"/>
+    <w:bookmarkEnd w:id="2"/>
+    <w:p>
+      <w:pPr>
+        <w:rPr>
+          <w:sz w:val="40"/>
+          <w:szCs w:val="40"/>
+        </w:rPr>
+      </w:pPr>
+      <w:r>
+        <w:rPr>
+          <w:sz w:val="40"/>
+          <w:szCs w:val="40"/>
+        </w:rPr>
+        <w:object w:dxaOrig="5538" w:dyaOrig="3674" w14:anchorId="51161B00">
+          <v:shape id="_x0000_i1031" type="#_x0000_t75" style="width:276.85pt;height:184.3pt" o:ole="">
+            <v:imagedata r:id="rId13" o:title=""/>
+          </v:shape>
+          <o:OLEObject Type="Embed" ProgID="Excel.Sheet.12" ShapeID="_x0000_i1031" DrawAspect="Content" ObjectID="_1746892635" r:id="rId14"/>
         </w:object>
       </w:r>
     </w:p>

--- a/docs/BIOT documentation.docx
+++ b/docs/BIOT documentation.docx
@@ -195,7 +195,7 @@
         </w:rPr>
         <w:lastRenderedPageBreak/>
         <w:drawing>
-          <wp:anchor distT="0" distB="0" distL="114300" distR="114300" simplePos="0" relativeHeight="251662336" behindDoc="1" locked="0" layoutInCell="1" allowOverlap="1" wp14:anchorId="0AB5E00C" wp14:editId="557E7291">
+          <wp:anchor distT="0" distB="0" distL="114300" distR="114300" simplePos="0" relativeHeight="251662336" behindDoc="1" locked="0" layoutInCell="1" allowOverlap="1" wp14:anchorId="0AB5E00C" wp14:editId="0EF46FF3">
             <wp:simplePos x="0" y="0"/>
             <wp:positionH relativeFrom="margin">
               <wp:posOffset>-544286</wp:posOffset>
@@ -354,8 +354,269 @@
         <w:t>Team Information</w:t>
       </w:r>
     </w:p>
-    <w:bookmarkStart w:id="0" w:name="_MON_1746702305"/>
-    <w:bookmarkEnd w:id="0"/>
+    <w:tbl>
+      <w:tblPr>
+        <w:tblStyle w:val="TableGrid"/>
+        <w:tblW w:w="0" w:type="auto"/>
+        <w:tblLook w:val="04A0" w:firstRow="1" w:lastRow="0" w:firstColumn="1" w:lastColumn="0" w:noHBand="0" w:noVBand="1"/>
+      </w:tblPr>
+      <w:tblGrid>
+        <w:gridCol w:w="846"/>
+        <w:gridCol w:w="8550"/>
+      </w:tblGrid>
+      <w:tr>
+        <w:tc>
+          <w:tcPr>
+            <w:tcW w:w="846" w:type="dxa"/>
+          </w:tcPr>
+          <w:p>
+            <w:pPr>
+              <w:jc w:val="center"/>
+              <w:rPr>
+                <w:sz w:val="40"/>
+                <w:szCs w:val="40"/>
+              </w:rPr>
+            </w:pPr>
+            <w:r>
+              <w:rPr>
+                <w:rFonts w:cstheme="minorHAnsi"/>
+                <w:sz w:val="40"/>
+                <w:szCs w:val="40"/>
+              </w:rPr>
+              <w:t>№</w:t>
+            </w:r>
+          </w:p>
+        </w:tc>
+        <w:tc>
+          <w:tcPr>
+            <w:tcW w:w="8550" w:type="dxa"/>
+          </w:tcPr>
+          <w:p>
+            <w:pPr>
+              <w:jc w:val="center"/>
+              <w:rPr>
+                <w:sz w:val="40"/>
+                <w:szCs w:val="40"/>
+              </w:rPr>
+            </w:pPr>
+            <w:r>
+              <w:rPr>
+                <w:sz w:val="40"/>
+                <w:szCs w:val="40"/>
+              </w:rPr>
+              <w:t>Roles in the team</w:t>
+            </w:r>
+          </w:p>
+        </w:tc>
+      </w:tr>
+      <w:tr>
+        <w:tc>
+          <w:tcPr>
+            <w:tcW w:w="846" w:type="dxa"/>
+          </w:tcPr>
+          <w:p>
+            <w:pPr>
+              <w:jc w:val="center"/>
+              <w:rPr>
+                <w:sz w:val="40"/>
+                <w:szCs w:val="40"/>
+              </w:rPr>
+            </w:pPr>
+            <w:r>
+              <w:rPr>
+                <w:sz w:val="40"/>
+                <w:szCs w:val="40"/>
+              </w:rPr>
+              <w:t>1</w:t>
+            </w:r>
+          </w:p>
+        </w:tc>
+        <w:tc>
+          <w:tcPr>
+            <w:tcW w:w="8550" w:type="dxa"/>
+          </w:tcPr>
+          <w:p>
+            <w:pPr>
+              <w:rPr>
+                <w:sz w:val="40"/>
+                <w:szCs w:val="40"/>
+              </w:rPr>
+            </w:pPr>
+            <w:r>
+              <w:rPr>
+                <w:sz w:val="40"/>
+                <w:szCs w:val="40"/>
+              </w:rPr>
+              <w:t>Aleksander Kolev - Scrum Trainer</w:t>
+            </w:r>
+          </w:p>
+        </w:tc>
+      </w:tr>
+      <w:tr>
+        <w:tc>
+          <w:tcPr>
+            <w:tcW w:w="846" w:type="dxa"/>
+          </w:tcPr>
+          <w:p>
+            <w:pPr>
+              <w:jc w:val="center"/>
+              <w:rPr>
+                <w:sz w:val="40"/>
+                <w:szCs w:val="40"/>
+              </w:rPr>
+            </w:pPr>
+            <w:r>
+              <w:rPr>
+                <w:sz w:val="40"/>
+                <w:szCs w:val="40"/>
+              </w:rPr>
+              <w:t>2</w:t>
+            </w:r>
+          </w:p>
+        </w:tc>
+        <w:tc>
+          <w:tcPr>
+            <w:tcW w:w="8550" w:type="dxa"/>
+          </w:tcPr>
+          <w:p>
+            <w:pPr>
+              <w:tabs>
+                <w:tab w:val="left" w:pos="3446"/>
+              </w:tabs>
+              <w:rPr>
+                <w:sz w:val="40"/>
+                <w:szCs w:val="40"/>
+              </w:rPr>
+            </w:pPr>
+            <w:r>
+              <w:rPr>
+                <w:sz w:val="40"/>
+                <w:szCs w:val="40"/>
+              </w:rPr>
+              <w:t>Hristo Rusev - Frontend Developer</w:t>
+            </w:r>
+          </w:p>
+        </w:tc>
+      </w:tr>
+      <w:tr>
+        <w:tc>
+          <w:tcPr>
+            <w:tcW w:w="846" w:type="dxa"/>
+          </w:tcPr>
+          <w:p>
+            <w:pPr>
+              <w:jc w:val="center"/>
+              <w:rPr>
+                <w:sz w:val="40"/>
+                <w:szCs w:val="40"/>
+              </w:rPr>
+            </w:pPr>
+            <w:r>
+              <w:rPr>
+                <w:sz w:val="40"/>
+                <w:szCs w:val="40"/>
+              </w:rPr>
+              <w:t>3</w:t>
+            </w:r>
+          </w:p>
+        </w:tc>
+        <w:tc>
+          <w:tcPr>
+            <w:tcW w:w="8550" w:type="dxa"/>
+          </w:tcPr>
+          <w:p>
+            <w:pPr>
+              <w:rPr>
+                <w:sz w:val="40"/>
+                <w:szCs w:val="40"/>
+              </w:rPr>
+            </w:pPr>
+            <w:r>
+              <w:rPr>
+                <w:sz w:val="40"/>
+                <w:szCs w:val="40"/>
+              </w:rPr>
+              <w:t xml:space="preserve">Polina Dineva - </w:t>
+            </w:r>
+            <w:r>
+              <w:rPr>
+                <w:sz w:val="40"/>
+                <w:szCs w:val="40"/>
+              </w:rPr>
+              <w:t>Frontend Developer</w:t>
+            </w:r>
+          </w:p>
+        </w:tc>
+      </w:tr>
+      <w:tr>
+        <w:tc>
+          <w:tcPr>
+            <w:tcW w:w="846" w:type="dxa"/>
+          </w:tcPr>
+          <w:p>
+            <w:pPr>
+              <w:jc w:val="center"/>
+              <w:rPr>
+                <w:sz w:val="40"/>
+                <w:szCs w:val="40"/>
+              </w:rPr>
+            </w:pPr>
+            <w:r>
+              <w:rPr>
+                <w:sz w:val="40"/>
+                <w:szCs w:val="40"/>
+              </w:rPr>
+              <w:t>4</w:t>
+            </w:r>
+          </w:p>
+        </w:tc>
+        <w:tc>
+          <w:tcPr>
+            <w:tcW w:w="8550" w:type="dxa"/>
+          </w:tcPr>
+          <w:p>
+            <w:pPr>
+              <w:rPr>
+                <w:sz w:val="40"/>
+                <w:szCs w:val="40"/>
+              </w:rPr>
+            </w:pPr>
+            <w:proofErr w:type="spellStart"/>
+            <w:r>
+              <w:rPr>
+                <w:sz w:val="40"/>
+                <w:szCs w:val="40"/>
+              </w:rPr>
+              <w:t>Veselina</w:t>
+            </w:r>
+            <w:proofErr w:type="spellEnd"/>
+            <w:r>
+              <w:rPr>
+                <w:sz w:val="40"/>
+                <w:szCs w:val="40"/>
+              </w:rPr>
+              <w:t xml:space="preserve"> </w:t>
+            </w:r>
+            <w:proofErr w:type="spellStart"/>
+            <w:r>
+              <w:rPr>
+                <w:sz w:val="40"/>
+                <w:szCs w:val="40"/>
+              </w:rPr>
+              <w:t>Varadeva</w:t>
+            </w:r>
+            <w:proofErr w:type="spellEnd"/>
+            <w:r>
+              <w:rPr>
+                <w:sz w:val="40"/>
+                <w:szCs w:val="40"/>
+              </w:rPr>
+              <w:t xml:space="preserve"> - Designer</w:t>
+            </w:r>
+          </w:p>
+        </w:tc>
+      </w:tr>
+    </w:tbl>
     <w:p>
       <w:pPr>
         <w:rPr>
@@ -363,36 +624,519 @@
           <w:szCs w:val="40"/>
         </w:rPr>
       </w:pPr>
-      <w:r>
+    </w:p>
+    <w:p>
+      <w:pPr>
         <w:rPr>
           <w:sz w:val="40"/>
           <w:szCs w:val="40"/>
         </w:rPr>
-        <w:object w:dxaOrig="6026" w:dyaOrig="1472" w14:anchorId="7BD6A521">
-          <v:shapetype id="_x0000_t75" coordsize="21600,21600" o:spt="75" o:preferrelative="t" path="m@4@5l@4@11@9@11@9@5xe" filled="f" stroked="f">
-            <v:stroke joinstyle="miter"/>
-            <v:formulas>
-              <v:f eqn="if lineDrawn pixelLineWidth 0"/>
-              <v:f eqn="sum @0 1 0"/>
-              <v:f eqn="sum 0 0 @1"/>
-              <v:f eqn="prod @2 1 2"/>
-              <v:f eqn="prod @3 21600 pixelWidth"/>
-              <v:f eqn="prod @3 21600 pixelHeight"/>
-              <v:f eqn="sum @0 0 1"/>
-              <v:f eqn="prod @6 1 2"/>
-              <v:f eqn="prod @7 21600 pixelWidth"/>
-              <v:f eqn="sum @8 21600 0"/>
-              <v:f eqn="prod @7 21600 pixelHeight"/>
-              <v:f eqn="sum @10 21600 0"/>
-            </v:formulas>
-            <v:path o:extrusionok="f" gradientshapeok="t" o:connecttype="rect"/>
-            <o:lock v:ext="edit" aspectratio="t"/>
-          </v:shapetype>
-          <v:shape id="_x0000_i1025" type="#_x0000_t75" style="width:301.7pt;height:73.7pt" o:ole="">
-            <v:imagedata r:id="rId10" o:title=""/>
-          </v:shape>
-          <o:OLEObject Type="Embed" ProgID="Excel.Sheet.12" ShapeID="_x0000_i1025" DrawAspect="Content" ObjectID="_1746892634" r:id="rId11"/>
-        </w:object>
+      </w:pPr>
+      <w:r>
+        <w:rPr>
+          <w:sz w:val="40"/>
+          <w:szCs w:val="40"/>
+        </w:rPr>
+        <w:t>Introduction</w:t>
+      </w:r>
+      <w:bookmarkStart w:id="0" w:name="_MON_1746702414"/>
+      <w:bookmarkEnd w:id="0"/>
+    </w:p>
+    <w:tbl>
+      <w:tblPr>
+        <w:tblStyle w:val="TableGrid"/>
+        <w:tblW w:w="8787" w:type="dxa"/>
+        <w:tblInd w:w="-5" w:type="dxa"/>
+        <w:tblLook w:val="04A0" w:firstRow="1" w:lastRow="0" w:firstColumn="1" w:lastColumn="0" w:noHBand="0" w:noVBand="1"/>
+      </w:tblPr>
+      <w:tblGrid>
+        <w:gridCol w:w="850"/>
+        <w:gridCol w:w="7937"/>
+      </w:tblGrid>
+      <w:tr>
+        <w:tc>
+          <w:tcPr>
+            <w:tcW w:w="850" w:type="dxa"/>
+          </w:tcPr>
+          <w:p>
+            <w:pPr>
+              <w:spacing w:line="276" w:lineRule="auto"/>
+              <w:rPr>
+                <w:sz w:val="40"/>
+                <w:szCs w:val="40"/>
+              </w:rPr>
+            </w:pPr>
+            <w:r>
+              <w:rPr>
+                <w:rFonts w:cstheme="minorHAnsi"/>
+                <w:sz w:val="40"/>
+                <w:szCs w:val="40"/>
+              </w:rPr>
+              <w:t>№</w:t>
+            </w:r>
+          </w:p>
+        </w:tc>
+        <w:tc>
+          <w:tcPr>
+            <w:tcW w:w="7937" w:type="dxa"/>
+          </w:tcPr>
+          <w:p>
+            <w:pPr>
+              <w:spacing w:line="276" w:lineRule="auto"/>
+              <w:jc w:val="center"/>
+              <w:rPr>
+                <w:sz w:val="40"/>
+                <w:szCs w:val="40"/>
+              </w:rPr>
+            </w:pPr>
+            <w:r>
+              <w:rPr>
+                <w:sz w:val="40"/>
+                <w:szCs w:val="40"/>
+              </w:rPr>
+              <w:t>Introduction</w:t>
+            </w:r>
+          </w:p>
+        </w:tc>
+      </w:tr>
+      <w:tr>
+        <w:trPr>
+          <w:trHeight w:val="987"/>
+        </w:trPr>
+        <w:tc>
+          <w:tcPr>
+            <w:tcW w:w="850" w:type="dxa"/>
+            <w:vAlign w:val="center"/>
+          </w:tcPr>
+          <w:p>
+            <w:pPr>
+              <w:spacing w:line="276" w:lineRule="auto"/>
+              <w:jc w:val="center"/>
+              <w:rPr>
+                <w:sz w:val="40"/>
+                <w:szCs w:val="40"/>
+              </w:rPr>
+            </w:pPr>
+            <w:r>
+              <w:rPr>
+                <w:sz w:val="40"/>
+                <w:szCs w:val="40"/>
+              </w:rPr>
+              <w:t>1</w:t>
+            </w:r>
+          </w:p>
+        </w:tc>
+        <w:tc>
+          <w:tcPr>
+            <w:tcW w:w="7937" w:type="dxa"/>
+          </w:tcPr>
+          <w:p>
+            <w:pPr>
+              <w:spacing w:line="276" w:lineRule="auto"/>
+              <w:rPr>
+                <w:sz w:val="40"/>
+                <w:szCs w:val="40"/>
+              </w:rPr>
+            </w:pPr>
+            <w:r>
+              <w:rPr>
+                <w:sz w:val="40"/>
+                <w:szCs w:val="40"/>
+              </w:rPr>
+              <w:t>What is the website?</w:t>
+            </w:r>
+          </w:p>
+          <w:p>
+            <w:pPr>
+              <w:spacing w:line="276" w:lineRule="auto"/>
+              <w:rPr>
+                <w:sz w:val="40"/>
+                <w:szCs w:val="40"/>
+              </w:rPr>
+            </w:pPr>
+            <w:r>
+              <w:rPr>
+                <w:sz w:val="40"/>
+                <w:szCs w:val="40"/>
+              </w:rPr>
+              <w:t>The product represents a fiction-based company, which also gives information about modern-day robotics.</w:t>
+            </w:r>
+          </w:p>
+          <w:p>
+            <w:pPr>
+              <w:spacing w:line="276" w:lineRule="auto"/>
+              <w:rPr>
+                <w:sz w:val="40"/>
+                <w:szCs w:val="40"/>
+              </w:rPr>
+            </w:pPr>
+          </w:p>
+        </w:tc>
+      </w:tr>
+      <w:tr>
+        <w:trPr>
+          <w:trHeight w:val="987"/>
+        </w:trPr>
+        <w:tc>
+          <w:tcPr>
+            <w:tcW w:w="850" w:type="dxa"/>
+            <w:vAlign w:val="center"/>
+          </w:tcPr>
+          <w:p>
+            <w:pPr>
+              <w:spacing w:line="276" w:lineRule="auto"/>
+              <w:jc w:val="center"/>
+              <w:rPr>
+                <w:sz w:val="40"/>
+                <w:szCs w:val="40"/>
+              </w:rPr>
+            </w:pPr>
+            <w:r>
+              <w:rPr>
+                <w:sz w:val="40"/>
+                <w:szCs w:val="40"/>
+              </w:rPr>
+              <w:t>2</w:t>
+            </w:r>
+          </w:p>
+        </w:tc>
+        <w:tc>
+          <w:tcPr>
+            <w:tcW w:w="7937" w:type="dxa"/>
+          </w:tcPr>
+          <w:p>
+            <w:pPr>
+              <w:spacing w:line="276" w:lineRule="auto"/>
+              <w:rPr>
+                <w:sz w:val="40"/>
+                <w:szCs w:val="40"/>
+              </w:rPr>
+            </w:pPr>
+            <w:r>
+              <w:rPr>
+                <w:sz w:val="40"/>
+                <w:szCs w:val="40"/>
+              </w:rPr>
+              <w:t>How can you access it?</w:t>
+            </w:r>
+          </w:p>
+          <w:p>
+            <w:pPr>
+              <w:spacing w:line="276" w:lineRule="auto"/>
+              <w:rPr>
+                <w:sz w:val="40"/>
+                <w:szCs w:val="40"/>
+              </w:rPr>
+            </w:pPr>
+            <w:r>
+              <w:rPr>
+                <w:sz w:val="40"/>
+                <w:szCs w:val="40"/>
+              </w:rPr>
+              <w:lastRenderedPageBreak/>
+              <w:t>You can read about our collaborative work on GitHub and access our project’s repository files.</w:t>
+            </w:r>
+          </w:p>
+          <w:p>
+            <w:pPr>
+              <w:spacing w:line="276" w:lineRule="auto"/>
+              <w:rPr>
+                <w:sz w:val="40"/>
+                <w:szCs w:val="40"/>
+              </w:rPr>
+            </w:pPr>
+          </w:p>
+        </w:tc>
+      </w:tr>
+      <w:tr>
+        <w:trPr>
+          <w:trHeight w:val="987"/>
+        </w:trPr>
+        <w:tc>
+          <w:tcPr>
+            <w:tcW w:w="850" w:type="dxa"/>
+            <w:vAlign w:val="center"/>
+          </w:tcPr>
+          <w:p>
+            <w:pPr>
+              <w:spacing w:line="276" w:lineRule="auto"/>
+              <w:jc w:val="center"/>
+              <w:rPr>
+                <w:sz w:val="40"/>
+                <w:szCs w:val="40"/>
+              </w:rPr>
+            </w:pPr>
+            <w:r>
+              <w:rPr>
+                <w:sz w:val="40"/>
+                <w:szCs w:val="40"/>
+              </w:rPr>
+              <w:lastRenderedPageBreak/>
+              <w:t>3</w:t>
+            </w:r>
+          </w:p>
+        </w:tc>
+        <w:tc>
+          <w:tcPr>
+            <w:tcW w:w="7937" w:type="dxa"/>
+          </w:tcPr>
+          <w:p>
+            <w:pPr>
+              <w:spacing w:line="276" w:lineRule="auto"/>
+              <w:rPr>
+                <w:sz w:val="40"/>
+                <w:szCs w:val="40"/>
+              </w:rPr>
+            </w:pPr>
+            <w:r>
+              <w:rPr>
+                <w:sz w:val="40"/>
+                <w:szCs w:val="40"/>
+              </w:rPr>
+              <w:t>What about communication?</w:t>
+            </w:r>
+          </w:p>
+          <w:p>
+            <w:pPr>
+              <w:spacing w:line="276" w:lineRule="auto"/>
+              <w:rPr>
+                <w:sz w:val="40"/>
+                <w:szCs w:val="40"/>
+              </w:rPr>
+            </w:pPr>
+            <w:r>
+              <w:rPr>
+                <w:sz w:val="40"/>
+                <w:szCs w:val="40"/>
+              </w:rPr>
+              <w:t>We communicated through Teams due to its helpful functions like screen sharing and text channels. The team was well connected and the work was efficient.</w:t>
+            </w:r>
+          </w:p>
+          <w:p>
+            <w:pPr>
+              <w:spacing w:line="276" w:lineRule="auto"/>
+              <w:rPr>
+                <w:sz w:val="40"/>
+                <w:szCs w:val="40"/>
+              </w:rPr>
+            </w:pPr>
+          </w:p>
+        </w:tc>
+      </w:tr>
+      <w:tr>
+        <w:trPr>
+          <w:trHeight w:val="987"/>
+        </w:trPr>
+        <w:tc>
+          <w:tcPr>
+            <w:tcW w:w="850" w:type="dxa"/>
+            <w:vAlign w:val="center"/>
+          </w:tcPr>
+          <w:p>
+            <w:pPr>
+              <w:spacing w:line="276" w:lineRule="auto"/>
+              <w:jc w:val="center"/>
+              <w:rPr>
+                <w:sz w:val="40"/>
+                <w:szCs w:val="40"/>
+              </w:rPr>
+            </w:pPr>
+            <w:r>
+              <w:rPr>
+                <w:sz w:val="40"/>
+                <w:szCs w:val="40"/>
+              </w:rPr>
+              <w:t>4</w:t>
+            </w:r>
+          </w:p>
+        </w:tc>
+        <w:tc>
+          <w:tcPr>
+            <w:tcW w:w="7937" w:type="dxa"/>
+          </w:tcPr>
+          <w:p>
+            <w:pPr>
+              <w:spacing w:line="276" w:lineRule="auto"/>
+              <w:rPr>
+                <w:sz w:val="40"/>
+                <w:szCs w:val="40"/>
+              </w:rPr>
+            </w:pPr>
+            <w:r>
+              <w:rPr>
+                <w:sz w:val="40"/>
+                <w:szCs w:val="40"/>
+              </w:rPr>
+              <w:t xml:space="preserve">What programs were </w:t>
+            </w:r>
+            <w:proofErr w:type="gramStart"/>
+            <w:r>
+              <w:rPr>
+                <w:sz w:val="40"/>
+                <w:szCs w:val="40"/>
+              </w:rPr>
+              <w:t>used ?</w:t>
+            </w:r>
+            <w:proofErr w:type="gramEnd"/>
+          </w:p>
+          <w:p>
+            <w:pPr>
+              <w:spacing w:line="276" w:lineRule="auto"/>
+              <w:rPr>
+                <w:sz w:val="40"/>
+                <w:szCs w:val="40"/>
+              </w:rPr>
+            </w:pPr>
+            <w:r>
+              <w:rPr>
+                <w:sz w:val="40"/>
+                <w:szCs w:val="40"/>
+              </w:rPr>
+              <w:t xml:space="preserve">For our website, we used </w:t>
+            </w:r>
+            <w:proofErr w:type="spellStart"/>
+            <w:r>
+              <w:rPr>
+                <w:sz w:val="40"/>
+                <w:szCs w:val="40"/>
+              </w:rPr>
+              <w:t>javascript</w:t>
+            </w:r>
+            <w:proofErr w:type="spellEnd"/>
+            <w:r>
+              <w:rPr>
+                <w:sz w:val="40"/>
+                <w:szCs w:val="40"/>
+              </w:rPr>
+              <w:t xml:space="preserve">, </w:t>
+            </w:r>
+            <w:proofErr w:type="spellStart"/>
+            <w:r>
+              <w:rPr>
+                <w:sz w:val="40"/>
+                <w:szCs w:val="40"/>
+              </w:rPr>
+              <w:t>css</w:t>
+            </w:r>
+            <w:proofErr w:type="spellEnd"/>
+            <w:r>
+              <w:rPr>
+                <w:sz w:val="40"/>
+                <w:szCs w:val="40"/>
+              </w:rPr>
+              <w:t xml:space="preserve"> and </w:t>
+            </w:r>
+            <w:proofErr w:type="spellStart"/>
+            <w:r>
+              <w:rPr>
+                <w:sz w:val="40"/>
+                <w:szCs w:val="40"/>
+              </w:rPr>
+              <w:t>scss</w:t>
+            </w:r>
+            <w:proofErr w:type="spellEnd"/>
+            <w:r>
+              <w:rPr>
+                <w:sz w:val="40"/>
+                <w:szCs w:val="40"/>
+              </w:rPr>
+              <w:t xml:space="preserve">. For our communication, we used MS Teams. For the presentation, documentation, and QA Documentation we used MS </w:t>
+            </w:r>
+            <w:proofErr w:type="spellStart"/>
+            <w:r>
+              <w:rPr>
+                <w:sz w:val="40"/>
+                <w:szCs w:val="40"/>
+              </w:rPr>
+              <w:t>Powerpoint</w:t>
+            </w:r>
+            <w:proofErr w:type="spellEnd"/>
+            <w:r>
+              <w:rPr>
+                <w:sz w:val="40"/>
+                <w:szCs w:val="40"/>
+              </w:rPr>
+              <w:t>, MS Word and MS Excel.</w:t>
+            </w:r>
+          </w:p>
+          <w:p>
+            <w:pPr>
+              <w:spacing w:line="276" w:lineRule="auto"/>
+              <w:rPr>
+                <w:sz w:val="40"/>
+                <w:szCs w:val="40"/>
+              </w:rPr>
+            </w:pPr>
+          </w:p>
+        </w:tc>
+      </w:tr>
+    </w:tbl>
+    <w:p>
+      <w:pPr>
+        <w:rPr>
+          <w:sz w:val="40"/>
+          <w:szCs w:val="40"/>
+        </w:rPr>
+      </w:pPr>
+      <w:r>
+        <w:rPr>
+          <w:noProof/>
+          <w:sz w:val="40"/>
+          <w:szCs w:val="40"/>
+        </w:rPr>
+        <w:drawing>
+          <wp:anchor distT="0" distB="0" distL="114300" distR="114300" simplePos="0" relativeHeight="251663360" behindDoc="0" locked="0" layoutInCell="1" allowOverlap="1" wp14:anchorId="14CEC6F5" wp14:editId="4E958676">
+            <wp:simplePos x="0" y="0"/>
+            <wp:positionH relativeFrom="margin">
+              <wp:posOffset>-555171</wp:posOffset>
+            </wp:positionH>
+            <wp:positionV relativeFrom="margin">
+              <wp:posOffset>-598715</wp:posOffset>
+            </wp:positionV>
+            <wp:extent cx="1329055" cy="469265"/>
+            <wp:effectExtent l="0" t="0" r="4445" b="6985"/>
+            <wp:wrapSquare wrapText="bothSides"/>
+            <wp:docPr id="5" name="Picture 5"/>
+            <wp:cNvGraphicFramePr>
+              <a:graphicFrameLocks xmlns:a="http://schemas.openxmlformats.org/drawingml/2006/main" noChangeAspect="1"/>
+            </wp:cNvGraphicFramePr>
+            <a:graphic xmlns:a="http://schemas.openxmlformats.org/drawingml/2006/main">
+              <a:graphicData uri="http://schemas.openxmlformats.org/drawingml/2006/picture">
+                <pic:pic xmlns:pic="http://schemas.openxmlformats.org/drawingml/2006/picture">
+                  <pic:nvPicPr>
+                    <pic:cNvPr id="0" name="Picture 3"/>
+                    <pic:cNvPicPr>
+                      <a:picLocks noChangeAspect="1" noChangeArrowheads="1"/>
+                    </pic:cNvPicPr>
+                  </pic:nvPicPr>
+                  <pic:blipFill>
+                    <a:blip r:embed="rId10">
+                      <a:extLst>
+                        <a:ext uri="{28A0092B-C50C-407E-A947-70E740481C1C}">
+                          <a14:useLocalDpi xmlns:a14="http://schemas.microsoft.com/office/drawing/2010/main" val="0"/>
+                        </a:ext>
+                      </a:extLst>
+                    </a:blip>
+                    <a:srcRect/>
+                    <a:stretch>
+                      <a:fillRect/>
+                    </a:stretch>
+                  </pic:blipFill>
+                  <pic:spPr bwMode="auto">
+                    <a:xfrm>
+                      <a:off x="0" y="0"/>
+                      <a:ext cx="1329055" cy="469265"/>
+                    </a:xfrm>
+                    <a:prstGeom prst="rect">
+                      <a:avLst/>
+                    </a:prstGeom>
+                    <a:noFill/>
+                  </pic:spPr>
+                </pic:pic>
+              </a:graphicData>
+            </a:graphic>
+          </wp:anchor>
+        </w:drawing>
       </w:r>
     </w:p>
     <w:p>
@@ -402,86 +1146,12 @@
           <w:szCs w:val="40"/>
         </w:rPr>
       </w:pPr>
-    </w:p>
-    <w:p>
-      <w:pPr>
+      <w:r>
         <w:rPr>
           <w:sz w:val="40"/>
           <w:szCs w:val="40"/>
         </w:rPr>
-      </w:pPr>
-      <w:r>
-        <w:rPr>
-          <w:sz w:val="40"/>
-          <w:szCs w:val="40"/>
-        </w:rPr>
-        <w:t>Introduction</w:t>
-      </w:r>
-    </w:p>
-    <w:p>
-      <w:pPr>
-        <w:rPr>
-          <w:sz w:val="40"/>
-          <w:szCs w:val="40"/>
-        </w:rPr>
-      </w:pPr>
-      <w:bookmarkStart w:id="1" w:name="_MON_1746702414"/>
-      <w:bookmarkEnd w:id="1"/>
-      <w:r>
-        <w:rPr>
-          <w:sz w:val="40"/>
-          <w:szCs w:val="40"/>
-        </w:rPr>
-        <w:pict w14:anchorId="32A77B06">
-          <v:shape id="_x0000_i1026" type="#_x0000_t75" style="width:300.85pt;height:306pt">
-            <v:imagedata r:id="rId12" o:title=""/>
-          </v:shape>
-        </w:pict>
-      </w:r>
-    </w:p>
-    <w:p>
-      <w:pPr>
-        <w:rPr>
-          <w:sz w:val="40"/>
-          <w:szCs w:val="40"/>
-        </w:rPr>
-      </w:pPr>
-    </w:p>
-    <w:p>
-      <w:pPr>
-        <w:rPr>
-          <w:sz w:val="40"/>
-          <w:szCs w:val="40"/>
-        </w:rPr>
-      </w:pPr>
-      <w:r>
-        <w:rPr>
-          <w:sz w:val="40"/>
-          <w:szCs w:val="40"/>
-        </w:rPr>
         <w:t>Ways of Realization</w:t>
-      </w:r>
-    </w:p>
-    <w:bookmarkStart w:id="2" w:name="_MON_1746782048"/>
-    <w:bookmarkEnd w:id="2"/>
-    <w:p>
-      <w:pPr>
-        <w:rPr>
-          <w:sz w:val="40"/>
-          <w:szCs w:val="40"/>
-        </w:rPr>
-      </w:pPr>
-      <w:r>
-        <w:rPr>
-          <w:sz w:val="40"/>
-          <w:szCs w:val="40"/>
-        </w:rPr>
-        <w:object w:dxaOrig="5538" w:dyaOrig="3674" w14:anchorId="51161B00">
-          <v:shape id="_x0000_i1031" type="#_x0000_t75" style="width:276.85pt;height:184.3pt" o:ole="">
-            <v:imagedata r:id="rId13" o:title=""/>
-          </v:shape>
-          <o:OLEObject Type="Embed" ProgID="Excel.Sheet.12" ShapeID="_x0000_i1031" DrawAspect="Content" ObjectID="_1746892635" r:id="rId14"/>
-        </w:object>
       </w:r>
     </w:p>
     <w:p>
@@ -1502,6 +2172,25 @@
       <w:contextualSpacing/>
     </w:pPr>
   </w:style>
+  <w:style w:type="table" w:styleId="TableGrid">
+    <w:name w:val="Table Grid"/>
+    <w:basedOn w:val="TableNormal"/>
+    <w:uiPriority w:val="39"/>
+    <w:rsid w:val="00A64E50"/>
+    <w:pPr>
+      <w:spacing w:after="0" w:line="240" w:lineRule="auto"/>
+    </w:pPr>
+    <w:tblPr>
+      <w:tblBorders>
+        <w:top w:val="single" w:sz="4" w:space="0" w:color="auto"/>
+        <w:left w:val="single" w:sz="4" w:space="0" w:color="auto"/>
+        <w:bottom w:val="single" w:sz="4" w:space="0" w:color="auto"/>
+        <w:right w:val="single" w:sz="4" w:space="0" w:color="auto"/>
+        <w:insideH w:val="single" w:sz="4" w:space="0" w:color="auto"/>
+        <w:insideV w:val="single" w:sz="4" w:space="0" w:color="auto"/>
+      </w:tblBorders>
+    </w:tblPr>
+  </w:style>
 </w:styles>
 </file>
 

--- a/docs/BIOT documentation.docx
+++ b/docs/BIOT documentation.docx
@@ -1,6 +1,6 @@
 
 <file path=word/document.xml><?xml version="1.0" encoding="utf-8"?>
-<w:document xmlns:wpc="http://schemas.microsoft.com/office/word/2010/wordprocessingCanvas" xmlns:cx="http://schemas.microsoft.com/office/drawing/2014/chartex" xmlns:cx1="http://schemas.microsoft.com/office/drawing/2015/9/8/chartex" xmlns:cx2="http://schemas.microsoft.com/office/drawing/2015/10/21/chartex" xmlns:cx3="http://schemas.microsoft.com/office/drawing/2016/5/9/chartex" xmlns:cx4="http://schemas.microsoft.com/office/drawing/2016/5/10/chartex" xmlns:cx5="http://schemas.microsoft.com/office/drawing/2016/5/11/chartex" xmlns:cx6="http://schemas.microsoft.com/office/drawing/2016/5/12/chartex" xmlns:cx7="http://schemas.microsoft.com/office/drawing/2016/5/13/chartex" xmlns:cx8="http://schemas.microsoft.com/office/drawing/2016/5/14/chartex" xmlns:mc="http://schemas.openxmlformats.org/markup-compatibility/2006" xmlns:aink="http://schemas.microsoft.com/office/drawing/2016/ink" xmlns:am3d="http://schemas.microsoft.com/office/drawing/2017/model3d" xmlns:o="urn:schemas-microsoft-com:office:office" xmlns:oel="http://schemas.microsoft.com/office/2019/extlst" xmlns:r="http://schemas.openxmlformats.org/officeDocument/2006/relationships" xmlns:m="http://schemas.openxmlformats.org/officeDocument/2006/math" xmlns:v="urn:schemas-microsoft-com:vml" xmlns:wp14="http://schemas.microsoft.com/office/word/2010/wordprocessingDrawing" xmlns:wp="http://schemas.openxmlformats.org/drawingml/2006/wordprocessingDrawing" xmlns:w10="urn:schemas-microsoft-com:office:word" xmlns:w="http://schemas.openxmlformats.org/wordprocessingml/2006/main" xmlns:w14="http://schemas.microsoft.com/office/word/2010/wordml" xmlns:w15="http://schemas.microsoft.com/office/word/2012/wordml" xmlns:w16cex="http://schemas.microsoft.com/office/word/2018/wordml/cex" xmlns:w16cid="http://schemas.microsoft.com/office/word/2016/wordml/cid" xmlns:w16="http://schemas.microsoft.com/office/word/2018/wordml" xmlns:w16sdtdh="http://schemas.microsoft.com/office/word/2020/wordml/sdtdatahash" xmlns:w16se="http://schemas.microsoft.com/office/word/2015/wordml/symex" xmlns:wpg="http://schemas.microsoft.com/office/word/2010/wordprocessingGroup" xmlns:wpi="http://schemas.microsoft.com/office/word/2010/wordprocessingInk" xmlns:wne="http://schemas.microsoft.com/office/word/2006/wordml" xmlns:wps="http://schemas.microsoft.com/office/word/2010/wordprocessingShape" mc:Ignorable="w14 w15 w16se w16cid w16 w16cex w16sdtdh wp14">
+<w:document xmlns:wpc="http://schemas.microsoft.com/office/word/2010/wordprocessingCanvas" xmlns:cx="http://schemas.microsoft.com/office/drawing/2014/chartex" xmlns:cx1="http://schemas.microsoft.com/office/drawing/2015/9/8/chartex" xmlns:cx2="http://schemas.microsoft.com/office/drawing/2015/10/21/chartex" xmlns:cx3="http://schemas.microsoft.com/office/drawing/2016/5/9/chartex" xmlns:cx4="http://schemas.microsoft.com/office/drawing/2016/5/10/chartex" xmlns:cx5="http://schemas.microsoft.com/office/drawing/2016/5/11/chartex" xmlns:cx6="http://schemas.microsoft.com/office/drawing/2016/5/12/chartex" xmlns:cx7="http://schemas.microsoft.com/office/drawing/2016/5/13/chartex" xmlns:cx8="http://schemas.microsoft.com/office/drawing/2016/5/14/chartex" xmlns:mc="http://schemas.openxmlformats.org/markup-compatibility/2006" xmlns:aink="http://schemas.microsoft.com/office/drawing/2016/ink" xmlns:am3d="http://schemas.microsoft.com/office/drawing/2017/model3d" xmlns:o="urn:schemas-microsoft-com:office:office" xmlns:oel="http://schemas.microsoft.com/office/2019/extlst" xmlns:r="http://schemas.openxmlformats.org/officeDocument/2006/relationships" xmlns:m="http://schemas.openxmlformats.org/officeDocument/2006/math" xmlns:v="urn:schemas-microsoft-com:vml" xmlns:wp14="http://schemas.microsoft.com/office/word/2010/wordprocessingDrawing" xmlns:wp="http://schemas.openxmlformats.org/drawingml/2006/wordprocessingDrawing" xmlns:w10="urn:schemas-microsoft-com:office:word" xmlns:w="http://schemas.openxmlformats.org/wordprocessingml/2006/main" xmlns:w14="http://schemas.microsoft.com/office/word/2010/wordml" xmlns:w15="http://schemas.microsoft.com/office/word/2012/wordml" xmlns:w16cex="http://schemas.microsoft.com/office/word/2018/wordml/cex" xmlns:w16cid="http://schemas.microsoft.com/office/word/2016/wordml/cid" xmlns:w16="http://schemas.microsoft.com/office/word/2018/wordml" xmlns:w16du="http://schemas.microsoft.com/office/word/2023/wordml/word16du" xmlns:w16sdtdh="http://schemas.microsoft.com/office/word/2020/wordml/sdtdatahash" xmlns:w16se="http://schemas.microsoft.com/office/word/2015/wordml/symex" xmlns:wpg="http://schemas.microsoft.com/office/word/2010/wordprocessingGroup" xmlns:wpi="http://schemas.microsoft.com/office/word/2010/wordprocessingInk" xmlns:wne="http://schemas.microsoft.com/office/word/2006/wordml" xmlns:wps="http://schemas.microsoft.com/office/word/2010/wordprocessingShape" mc:Ignorable="w14 w15 w16se w16cid w16 w16cex w16sdtdh wp14">
   <w:body>
     <w:p>
       <w:pPr>
@@ -1010,15 +1010,13 @@
               </w:rPr>
               <w:t xml:space="preserve">, </w:t>
             </w:r>
-            <w:proofErr w:type="spellStart"/>
-            <w:r>
-              <w:rPr>
-                <w:sz w:val="40"/>
-                <w:szCs w:val="40"/>
-              </w:rPr>
-              <w:t>css</w:t>
-            </w:r>
-            <w:proofErr w:type="spellEnd"/>
+            <w:r>
+              <w:rPr>
+                <w:sz w:val="40"/>
+                <w:szCs w:val="40"/>
+              </w:rPr>
+              <w:t>html</w:t>
+            </w:r>
             <w:r>
               <w:rPr>
                 <w:sz w:val="40"/>
@@ -1173,7 +1171,7 @@
 </file>
 
 <file path=word/endnotes.xml><?xml version="1.0" encoding="utf-8"?>
-<w:endnotes xmlns:wpc="http://schemas.microsoft.com/office/word/2010/wordprocessingCanvas" xmlns:cx="http://schemas.microsoft.com/office/drawing/2014/chartex" xmlns:cx1="http://schemas.microsoft.com/office/drawing/2015/9/8/chartex" xmlns:cx2="http://schemas.microsoft.com/office/drawing/2015/10/21/chartex" xmlns:cx3="http://schemas.microsoft.com/office/drawing/2016/5/9/chartex" xmlns:cx4="http://schemas.microsoft.com/office/drawing/2016/5/10/chartex" xmlns:cx5="http://schemas.microsoft.com/office/drawing/2016/5/11/chartex" xmlns:cx6="http://schemas.microsoft.com/office/drawing/2016/5/12/chartex" xmlns:cx7="http://schemas.microsoft.com/office/drawing/2016/5/13/chartex" xmlns:cx8="http://schemas.microsoft.com/office/drawing/2016/5/14/chartex" xmlns:mc="http://schemas.openxmlformats.org/markup-compatibility/2006" xmlns:aink="http://schemas.microsoft.com/office/drawing/2016/ink" xmlns:am3d="http://schemas.microsoft.com/office/drawing/2017/model3d" xmlns:o="urn:schemas-microsoft-com:office:office" xmlns:oel="http://schemas.microsoft.com/office/2019/extlst" xmlns:r="http://schemas.openxmlformats.org/officeDocument/2006/relationships" xmlns:m="http://schemas.openxmlformats.org/officeDocument/2006/math" xmlns:v="urn:schemas-microsoft-com:vml" xmlns:wp14="http://schemas.microsoft.com/office/word/2010/wordprocessingDrawing" xmlns:wp="http://schemas.openxmlformats.org/drawingml/2006/wordprocessingDrawing" xmlns:w10="urn:schemas-microsoft-com:office:word" xmlns:w="http://schemas.openxmlformats.org/wordprocessingml/2006/main" xmlns:w14="http://schemas.microsoft.com/office/word/2010/wordml" xmlns:w15="http://schemas.microsoft.com/office/word/2012/wordml" xmlns:w16cex="http://schemas.microsoft.com/office/word/2018/wordml/cex" xmlns:w16cid="http://schemas.microsoft.com/office/word/2016/wordml/cid" xmlns:w16="http://schemas.microsoft.com/office/word/2018/wordml" xmlns:w16sdtdh="http://schemas.microsoft.com/office/word/2020/wordml/sdtdatahash" xmlns:w16se="http://schemas.microsoft.com/office/word/2015/wordml/symex" xmlns:wpg="http://schemas.microsoft.com/office/word/2010/wordprocessingGroup" xmlns:wpi="http://schemas.microsoft.com/office/word/2010/wordprocessingInk" xmlns:wne="http://schemas.microsoft.com/office/word/2006/wordml" xmlns:wps="http://schemas.microsoft.com/office/word/2010/wordprocessingShape" mc:Ignorable="w14 w15 w16se w16cid w16 w16cex w16sdtdh wp14">
+<w:endnotes xmlns:wpc="http://schemas.microsoft.com/office/word/2010/wordprocessingCanvas" xmlns:cx="http://schemas.microsoft.com/office/drawing/2014/chartex" xmlns:cx1="http://schemas.microsoft.com/office/drawing/2015/9/8/chartex" xmlns:cx2="http://schemas.microsoft.com/office/drawing/2015/10/21/chartex" xmlns:cx3="http://schemas.microsoft.com/office/drawing/2016/5/9/chartex" xmlns:cx4="http://schemas.microsoft.com/office/drawing/2016/5/10/chartex" xmlns:cx5="http://schemas.microsoft.com/office/drawing/2016/5/11/chartex" xmlns:cx6="http://schemas.microsoft.com/office/drawing/2016/5/12/chartex" xmlns:cx7="http://schemas.microsoft.com/office/drawing/2016/5/13/chartex" xmlns:cx8="http://schemas.microsoft.com/office/drawing/2016/5/14/chartex" xmlns:mc="http://schemas.openxmlformats.org/markup-compatibility/2006" xmlns:aink="http://schemas.microsoft.com/office/drawing/2016/ink" xmlns:am3d="http://schemas.microsoft.com/office/drawing/2017/model3d" xmlns:o="urn:schemas-microsoft-com:office:office" xmlns:oel="http://schemas.microsoft.com/office/2019/extlst" xmlns:r="http://schemas.openxmlformats.org/officeDocument/2006/relationships" xmlns:m="http://schemas.openxmlformats.org/officeDocument/2006/math" xmlns:v="urn:schemas-microsoft-com:vml" xmlns:wp14="http://schemas.microsoft.com/office/word/2010/wordprocessingDrawing" xmlns:wp="http://schemas.openxmlformats.org/drawingml/2006/wordprocessingDrawing" xmlns:w10="urn:schemas-microsoft-com:office:word" xmlns:w="http://schemas.openxmlformats.org/wordprocessingml/2006/main" xmlns:w14="http://schemas.microsoft.com/office/word/2010/wordml" xmlns:w15="http://schemas.microsoft.com/office/word/2012/wordml" xmlns:w16cex="http://schemas.microsoft.com/office/word/2018/wordml/cex" xmlns:w16cid="http://schemas.microsoft.com/office/word/2016/wordml/cid" xmlns:w16="http://schemas.microsoft.com/office/word/2018/wordml" xmlns:w16du="http://schemas.microsoft.com/office/word/2023/wordml/word16du" xmlns:w16sdtdh="http://schemas.microsoft.com/office/word/2020/wordml/sdtdatahash" xmlns:w16se="http://schemas.microsoft.com/office/word/2015/wordml/symex" xmlns:wpg="http://schemas.microsoft.com/office/word/2010/wordprocessingGroup" xmlns:wpi="http://schemas.microsoft.com/office/word/2010/wordprocessingInk" xmlns:wne="http://schemas.microsoft.com/office/word/2006/wordml" xmlns:wps="http://schemas.microsoft.com/office/word/2010/wordprocessingShape" mc:Ignorable="w14 w15 w16se w16cid w16 w16cex w16sdtdh wp14">
   <w:endnote w:type="separator" w:id="-1">
     <w:p>
       <w:pPr>
@@ -1198,7 +1196,7 @@
 </file>
 
 <file path=word/footnotes.xml><?xml version="1.0" encoding="utf-8"?>
-<w:footnotes xmlns:wpc="http://schemas.microsoft.com/office/word/2010/wordprocessingCanvas" xmlns:cx="http://schemas.microsoft.com/office/drawing/2014/chartex" xmlns:cx1="http://schemas.microsoft.com/office/drawing/2015/9/8/chartex" xmlns:cx2="http://schemas.microsoft.com/office/drawing/2015/10/21/chartex" xmlns:cx3="http://schemas.microsoft.com/office/drawing/2016/5/9/chartex" xmlns:cx4="http://schemas.microsoft.com/office/drawing/2016/5/10/chartex" xmlns:cx5="http://schemas.microsoft.com/office/drawing/2016/5/11/chartex" xmlns:cx6="http://schemas.microsoft.com/office/drawing/2016/5/12/chartex" xmlns:cx7="http://schemas.microsoft.com/office/drawing/2016/5/13/chartex" xmlns:cx8="http://schemas.microsoft.com/office/drawing/2016/5/14/chartex" xmlns:mc="http://schemas.openxmlformats.org/markup-compatibility/2006" xmlns:aink="http://schemas.microsoft.com/office/drawing/2016/ink" xmlns:am3d="http://schemas.microsoft.com/office/drawing/2017/model3d" xmlns:o="urn:schemas-microsoft-com:office:office" xmlns:oel="http://schemas.microsoft.com/office/2019/extlst" xmlns:r="http://schemas.openxmlformats.org/officeDocument/2006/relationships" xmlns:m="http://schemas.openxmlformats.org/officeDocument/2006/math" xmlns:v="urn:schemas-microsoft-com:vml" xmlns:wp14="http://schemas.microsoft.com/office/word/2010/wordprocessingDrawing" xmlns:wp="http://schemas.openxmlformats.org/drawingml/2006/wordprocessingDrawing" xmlns:w10="urn:schemas-microsoft-com:office:word" xmlns:w="http://schemas.openxmlformats.org/wordprocessingml/2006/main" xmlns:w14="http://schemas.microsoft.com/office/word/2010/wordml" xmlns:w15="http://schemas.microsoft.com/office/word/2012/wordml" xmlns:w16cex="http://schemas.microsoft.com/office/word/2018/wordml/cex" xmlns:w16cid="http://schemas.microsoft.com/office/word/2016/wordml/cid" xmlns:w16="http://schemas.microsoft.com/office/word/2018/wordml" xmlns:w16sdtdh="http://schemas.microsoft.com/office/word/2020/wordml/sdtdatahash" xmlns:w16se="http://schemas.microsoft.com/office/word/2015/wordml/symex" xmlns:wpg="http://schemas.microsoft.com/office/word/2010/wordprocessingGroup" xmlns:wpi="http://schemas.microsoft.com/office/word/2010/wordprocessingInk" xmlns:wne="http://schemas.microsoft.com/office/word/2006/wordml" xmlns:wps="http://schemas.microsoft.com/office/word/2010/wordprocessingShape" mc:Ignorable="w14 w15 w16se w16cid w16 w16cex w16sdtdh wp14">
+<w:footnotes xmlns:wpc="http://schemas.microsoft.com/office/word/2010/wordprocessingCanvas" xmlns:cx="http://schemas.microsoft.com/office/drawing/2014/chartex" xmlns:cx1="http://schemas.microsoft.com/office/drawing/2015/9/8/chartex" xmlns:cx2="http://schemas.microsoft.com/office/drawing/2015/10/21/chartex" xmlns:cx3="http://schemas.microsoft.com/office/drawing/2016/5/9/chartex" xmlns:cx4="http://schemas.microsoft.com/office/drawing/2016/5/10/chartex" xmlns:cx5="http://schemas.microsoft.com/office/drawing/2016/5/11/chartex" xmlns:cx6="http://schemas.microsoft.com/office/drawing/2016/5/12/chartex" xmlns:cx7="http://schemas.microsoft.com/office/drawing/2016/5/13/chartex" xmlns:cx8="http://schemas.microsoft.com/office/drawing/2016/5/14/chartex" xmlns:mc="http://schemas.openxmlformats.org/markup-compatibility/2006" xmlns:aink="http://schemas.microsoft.com/office/drawing/2016/ink" xmlns:am3d="http://schemas.microsoft.com/office/drawing/2017/model3d" xmlns:o="urn:schemas-microsoft-com:office:office" xmlns:oel="http://schemas.microsoft.com/office/2019/extlst" xmlns:r="http://schemas.openxmlformats.org/officeDocument/2006/relationships" xmlns:m="http://schemas.openxmlformats.org/officeDocument/2006/math" xmlns:v="urn:schemas-microsoft-com:vml" xmlns:wp14="http://schemas.microsoft.com/office/word/2010/wordprocessingDrawing" xmlns:wp="http://schemas.openxmlformats.org/drawingml/2006/wordprocessingDrawing" xmlns:w10="urn:schemas-microsoft-com:office:word" xmlns:w="http://schemas.openxmlformats.org/wordprocessingml/2006/main" xmlns:w14="http://schemas.microsoft.com/office/word/2010/wordml" xmlns:w15="http://schemas.microsoft.com/office/word/2012/wordml" xmlns:w16cex="http://schemas.microsoft.com/office/word/2018/wordml/cex" xmlns:w16cid="http://schemas.microsoft.com/office/word/2016/wordml/cid" xmlns:w16="http://schemas.microsoft.com/office/word/2018/wordml" xmlns:w16du="http://schemas.microsoft.com/office/word/2023/wordml/word16du" xmlns:w16sdtdh="http://schemas.microsoft.com/office/word/2020/wordml/sdtdatahash" xmlns:w16se="http://schemas.microsoft.com/office/word/2015/wordml/symex" xmlns:wpg="http://schemas.microsoft.com/office/word/2010/wordprocessingGroup" xmlns:wpi="http://schemas.microsoft.com/office/word/2010/wordprocessingInk" xmlns:wne="http://schemas.microsoft.com/office/word/2006/wordml" xmlns:wps="http://schemas.microsoft.com/office/word/2010/wordprocessingShape" mc:Ignorable="w14 w15 w16se w16cid w16 w16cex w16sdtdh wp14">
   <w:footnote w:type="separator" w:id="-1">
     <w:p>
       <w:pPr>
@@ -1223,7 +1221,7 @@
 </file>
 
 <file path=word/numbering.xml><?xml version="1.0" encoding="utf-8"?>
-<w:numbering xmlns:wpc="http://schemas.microsoft.com/office/word/2010/wordprocessingCanvas" xmlns:cx="http://schemas.microsoft.com/office/drawing/2014/chartex" xmlns:cx1="http://schemas.microsoft.com/office/drawing/2015/9/8/chartex" xmlns:cx2="http://schemas.microsoft.com/office/drawing/2015/10/21/chartex" xmlns:cx3="http://schemas.microsoft.com/office/drawing/2016/5/9/chartex" xmlns:cx4="http://schemas.microsoft.com/office/drawing/2016/5/10/chartex" xmlns:cx5="http://schemas.microsoft.com/office/drawing/2016/5/11/chartex" xmlns:cx6="http://schemas.microsoft.com/office/drawing/2016/5/12/chartex" xmlns:cx7="http://schemas.microsoft.com/office/drawing/2016/5/13/chartex" xmlns:cx8="http://schemas.microsoft.com/office/drawing/2016/5/14/chartex" xmlns:mc="http://schemas.openxmlformats.org/markup-compatibility/2006" xmlns:aink="http://schemas.microsoft.com/office/drawing/2016/ink" xmlns:am3d="http://schemas.microsoft.com/office/drawing/2017/model3d" xmlns:o="urn:schemas-microsoft-com:office:office" xmlns:oel="http://schemas.microsoft.com/office/2019/extlst" xmlns:r="http://schemas.openxmlformats.org/officeDocument/2006/relationships" xmlns:m="http://schemas.openxmlformats.org/officeDocument/2006/math" xmlns:v="urn:schemas-microsoft-com:vml" xmlns:wp14="http://schemas.microsoft.com/office/word/2010/wordprocessingDrawing" xmlns:wp="http://schemas.openxmlformats.org/drawingml/2006/wordprocessingDrawing" xmlns:w10="urn:schemas-microsoft-com:office:word" xmlns:w="http://schemas.openxmlformats.org/wordprocessingml/2006/main" xmlns:w14="http://schemas.microsoft.com/office/word/2010/wordml" xmlns:w15="http://schemas.microsoft.com/office/word/2012/wordml" xmlns:w16cex="http://schemas.microsoft.com/office/word/2018/wordml/cex" xmlns:w16cid="http://schemas.microsoft.com/office/word/2016/wordml/cid" xmlns:w16="http://schemas.microsoft.com/office/word/2018/wordml" xmlns:w16sdtdh="http://schemas.microsoft.com/office/word/2020/wordml/sdtdatahash" xmlns:w16se="http://schemas.microsoft.com/office/word/2015/wordml/symex" xmlns:wpg="http://schemas.microsoft.com/office/word/2010/wordprocessingGroup" xmlns:wpi="http://schemas.microsoft.com/office/word/2010/wordprocessingInk" xmlns:wne="http://schemas.microsoft.com/office/word/2006/wordml" xmlns:wps="http://schemas.microsoft.com/office/word/2010/wordprocessingShape" mc:Ignorable="w14 w15 w16se w16cid w16 w16cex w16sdtdh wp14">
+<w:numbering xmlns:wpc="http://schemas.microsoft.com/office/word/2010/wordprocessingCanvas" xmlns:cx="http://schemas.microsoft.com/office/drawing/2014/chartex" xmlns:cx1="http://schemas.microsoft.com/office/drawing/2015/9/8/chartex" xmlns:cx2="http://schemas.microsoft.com/office/drawing/2015/10/21/chartex" xmlns:cx3="http://schemas.microsoft.com/office/drawing/2016/5/9/chartex" xmlns:cx4="http://schemas.microsoft.com/office/drawing/2016/5/10/chartex" xmlns:cx5="http://schemas.microsoft.com/office/drawing/2016/5/11/chartex" xmlns:cx6="http://schemas.microsoft.com/office/drawing/2016/5/12/chartex" xmlns:cx7="http://schemas.microsoft.com/office/drawing/2016/5/13/chartex" xmlns:cx8="http://schemas.microsoft.com/office/drawing/2016/5/14/chartex" xmlns:mc="http://schemas.openxmlformats.org/markup-compatibility/2006" xmlns:aink="http://schemas.microsoft.com/office/drawing/2016/ink" xmlns:am3d="http://schemas.microsoft.com/office/drawing/2017/model3d" xmlns:o="urn:schemas-microsoft-com:office:office" xmlns:oel="http://schemas.microsoft.com/office/2019/extlst" xmlns:r="http://schemas.openxmlformats.org/officeDocument/2006/relationships" xmlns:m="http://schemas.openxmlformats.org/officeDocument/2006/math" xmlns:v="urn:schemas-microsoft-com:vml" xmlns:wp14="http://schemas.microsoft.com/office/word/2010/wordprocessingDrawing" xmlns:wp="http://schemas.openxmlformats.org/drawingml/2006/wordprocessingDrawing" xmlns:w10="urn:schemas-microsoft-com:office:word" xmlns:w="http://schemas.openxmlformats.org/wordprocessingml/2006/main" xmlns:w14="http://schemas.microsoft.com/office/word/2010/wordml" xmlns:w15="http://schemas.microsoft.com/office/word/2012/wordml" xmlns:w16cex="http://schemas.microsoft.com/office/word/2018/wordml/cex" xmlns:w16cid="http://schemas.microsoft.com/office/word/2016/wordml/cid" xmlns:w16="http://schemas.microsoft.com/office/word/2018/wordml" xmlns:w16du="http://schemas.microsoft.com/office/word/2023/wordml/word16du" xmlns:w16sdtdh="http://schemas.microsoft.com/office/word/2020/wordml/sdtdatahash" xmlns:w16se="http://schemas.microsoft.com/office/word/2015/wordml/symex" xmlns:wpg="http://schemas.microsoft.com/office/word/2010/wordprocessingGroup" xmlns:wpi="http://schemas.microsoft.com/office/word/2010/wordprocessingInk" xmlns:wne="http://schemas.microsoft.com/office/word/2006/wordml" xmlns:wps="http://schemas.microsoft.com/office/word/2010/wordprocessingShape" mc:Ignorable="w14 w15 w16se w16cid w16 w16cex w16sdtdh wp14">
   <w:abstractNum w:abstractNumId="0" w15:restartNumberingAfterBreak="0">
     <w:nsid w:val="560A184C"/>
     <w:multiLevelType w:val="hybridMultilevel"/>

--- a/docs/BIOT documentation.docx
+++ b/docs/BIOT documentation.docx
@@ -97,13 +97,13 @@
         </w:rPr>
         <w:lastRenderedPageBreak/>
         <w:drawing>
-          <wp:anchor distT="0" distB="0" distL="114300" distR="114300" simplePos="0" relativeHeight="251660288" behindDoc="1" locked="0" layoutInCell="1" allowOverlap="1" wp14:anchorId="08E92DA0" wp14:editId="1DB19812">
+          <wp:anchor distT="0" distB="0" distL="114300" distR="114300" simplePos="0" relativeHeight="251660288" behindDoc="1" locked="0" layoutInCell="1" allowOverlap="1" wp14:anchorId="08E92DA0" wp14:editId="1470855E">
             <wp:simplePos x="0" y="0"/>
             <wp:positionH relativeFrom="margin">
-              <wp:posOffset>-573405</wp:posOffset>
+              <wp:posOffset>-733425</wp:posOffset>
             </wp:positionH>
             <wp:positionV relativeFrom="margin">
-              <wp:posOffset>-649424</wp:posOffset>
+              <wp:posOffset>-892810</wp:posOffset>
             </wp:positionV>
             <wp:extent cx="1323975" cy="467995"/>
             <wp:effectExtent l="0" t="0" r="9525" b="8255"/>
@@ -165,6 +165,16 @@
     </w:p>
     <w:p>
       <w:pPr>
+        <w:pStyle w:val="Heading1"/>
+        <w:rPr>
+          <w:sz w:val="56"/>
+          <w:szCs w:val="56"/>
+        </w:rPr>
+      </w:pPr>
+    </w:p>
+    <w:p>
+      <w:pPr>
+        <w:pStyle w:val="Heading1"/>
         <w:rPr>
           <w:sz w:val="56"/>
           <w:szCs w:val="56"/>
@@ -195,13 +205,13 @@
         </w:rPr>
         <w:lastRenderedPageBreak/>
         <w:drawing>
-          <wp:anchor distT="0" distB="0" distL="114300" distR="114300" simplePos="0" relativeHeight="251662336" behindDoc="1" locked="0" layoutInCell="1" allowOverlap="1" wp14:anchorId="0AB5E00C" wp14:editId="0EF46FF3">
+          <wp:anchor distT="0" distB="0" distL="114300" distR="114300" simplePos="0" relativeHeight="251662336" behindDoc="1" locked="0" layoutInCell="1" allowOverlap="1" wp14:anchorId="0AB5E00C" wp14:editId="4109C54F">
             <wp:simplePos x="0" y="0"/>
             <wp:positionH relativeFrom="margin">
-              <wp:posOffset>-544286</wp:posOffset>
+              <wp:posOffset>-765175</wp:posOffset>
             </wp:positionH>
             <wp:positionV relativeFrom="margin">
-              <wp:posOffset>-620486</wp:posOffset>
+              <wp:posOffset>-902335</wp:posOffset>
             </wp:positionV>
             <wp:extent cx="1323975" cy="467995"/>
             <wp:effectExtent l="0" t="0" r="9525" b="8255"/>
@@ -358,6 +368,12 @@
       <w:tblPr>
         <w:tblStyle w:val="TableGrid"/>
         <w:tblW w:w="0" w:type="auto"/>
+        <w:tblBorders>
+          <w:top w:val="none" w:sz="0" w:space="0" w:color="auto"/>
+          <w:left w:val="none" w:sz="0" w:space="0" w:color="auto"/>
+          <w:bottom w:val="none" w:sz="0" w:space="0" w:color="auto"/>
+          <w:right w:val="none" w:sz="0" w:space="0" w:color="auto"/>
+        </w:tblBorders>
         <w:tblLook w:val="04A0" w:firstRow="1" w:lastRow="0" w:firstColumn="1" w:lastColumn="0" w:noHBand="0" w:noVBand="1"/>
       </w:tblPr>
       <w:tblGrid>
@@ -390,6 +406,30 @@
         <w:tc>
           <w:tcPr>
             <w:tcW w:w="8550" w:type="dxa"/>
+            <w:vAlign w:val="center"/>
+          </w:tcPr>
+          <w:p>
+            <w:pPr>
+              <w:jc w:val="center"/>
+              <w:rPr>
+                <w:sz w:val="28"/>
+                <w:szCs w:val="28"/>
+              </w:rPr>
+            </w:pPr>
+            <w:r>
+              <w:rPr>
+                <w:sz w:val="28"/>
+                <w:szCs w:val="28"/>
+              </w:rPr>
+              <w:t>Roles in the team</w:t>
+            </w:r>
+          </w:p>
+        </w:tc>
+      </w:tr>
+      <w:tr>
+        <w:tc>
+          <w:tcPr>
+            <w:tcW w:w="846" w:type="dxa"/>
           </w:tcPr>
           <w:p>
             <w:pPr>
@@ -404,7 +444,29 @@
                 <w:sz w:val="40"/>
                 <w:szCs w:val="40"/>
               </w:rPr>
-              <w:t>Roles in the team</w:t>
+              <w:t>1</w:t>
+            </w:r>
+          </w:p>
+        </w:tc>
+        <w:tc>
+          <w:tcPr>
+            <w:tcW w:w="8550" w:type="dxa"/>
+            <w:vAlign w:val="center"/>
+          </w:tcPr>
+          <w:p>
+            <w:pPr>
+              <w:jc w:val="center"/>
+              <w:rPr>
+                <w:sz w:val="28"/>
+                <w:szCs w:val="28"/>
+              </w:rPr>
+            </w:pPr>
+            <w:r>
+              <w:rPr>
+                <w:sz w:val="28"/>
+                <w:szCs w:val="28"/>
+              </w:rPr>
+              <w:t>Aleksander Kolev - Scrum Trainer</w:t>
             </w:r>
           </w:p>
         </w:tc>
@@ -427,62 +489,44 @@
                 <w:sz w:val="40"/>
                 <w:szCs w:val="40"/>
               </w:rPr>
-              <w:t>1</w:t>
+              <w:t>2</w:t>
             </w:r>
           </w:p>
         </w:tc>
         <w:tc>
           <w:tcPr>
             <w:tcW w:w="8550" w:type="dxa"/>
-          </w:tcPr>
-          <w:p>
-            <w:pPr>
-              <w:rPr>
-                <w:sz w:val="40"/>
-                <w:szCs w:val="40"/>
-              </w:rPr>
-            </w:pPr>
-            <w:r>
-              <w:rPr>
-                <w:sz w:val="40"/>
-                <w:szCs w:val="40"/>
-              </w:rPr>
-              <w:t>Aleksander Kolev - Scrum Trainer</w:t>
-            </w:r>
-          </w:p>
-        </w:tc>
-      </w:tr>
-      <w:tr>
-        <w:tc>
-          <w:tcPr>
-            <w:tcW w:w="846" w:type="dxa"/>
-          </w:tcPr>
-          <w:p>
-            <w:pPr>
-              <w:jc w:val="center"/>
-              <w:rPr>
-                <w:sz w:val="40"/>
-                <w:szCs w:val="40"/>
-              </w:rPr>
-            </w:pPr>
-            <w:r>
-              <w:rPr>
-                <w:sz w:val="40"/>
-                <w:szCs w:val="40"/>
-              </w:rPr>
-              <w:t>2</w:t>
-            </w:r>
-          </w:p>
-        </w:tc>
-        <w:tc>
-          <w:tcPr>
-            <w:tcW w:w="8550" w:type="dxa"/>
+            <w:vAlign w:val="center"/>
           </w:tcPr>
           <w:p>
             <w:pPr>
               <w:tabs>
                 <w:tab w:val="left" w:pos="3446"/>
               </w:tabs>
+              <w:jc w:val="center"/>
+              <w:rPr>
+                <w:sz w:val="28"/>
+                <w:szCs w:val="28"/>
+              </w:rPr>
+            </w:pPr>
+            <w:r>
+              <w:rPr>
+                <w:sz w:val="28"/>
+                <w:szCs w:val="28"/>
+              </w:rPr>
+              <w:t>Hristo Rusev - Frontend Developer</w:t>
+            </w:r>
+          </w:p>
+        </w:tc>
+      </w:tr>
+      <w:tr>
+        <w:tc>
+          <w:tcPr>
+            <w:tcW w:w="846" w:type="dxa"/>
+          </w:tcPr>
+          <w:p>
+            <w:pPr>
+              <w:jc w:val="center"/>
               <w:rPr>
                 <w:sz w:val="40"/>
                 <w:szCs w:val="40"/>
@@ -493,7 +537,29 @@
                 <w:sz w:val="40"/>
                 <w:szCs w:val="40"/>
               </w:rPr>
-              <w:t>Hristo Rusev - Frontend Developer</w:t>
+              <w:t>3</w:t>
+            </w:r>
+          </w:p>
+        </w:tc>
+        <w:tc>
+          <w:tcPr>
+            <w:tcW w:w="8550" w:type="dxa"/>
+            <w:vAlign w:val="center"/>
+          </w:tcPr>
+          <w:p>
+            <w:pPr>
+              <w:jc w:val="center"/>
+              <w:rPr>
+                <w:sz w:val="28"/>
+                <w:szCs w:val="28"/>
+              </w:rPr>
+            </w:pPr>
+            <w:r>
+              <w:rPr>
+                <w:sz w:val="28"/>
+                <w:szCs w:val="28"/>
+              </w:rPr>
+              <w:t>Polina Dineva - Frontend Developer</w:t>
             </w:r>
           </w:p>
         </w:tc>
@@ -516,100 +582,52 @@
                 <w:sz w:val="40"/>
                 <w:szCs w:val="40"/>
               </w:rPr>
-              <w:t>3</w:t>
+              <w:t>4</w:t>
             </w:r>
           </w:p>
         </w:tc>
         <w:tc>
           <w:tcPr>
             <w:tcW w:w="8550" w:type="dxa"/>
-          </w:tcPr>
-          <w:p>
-            <w:pPr>
-              <w:rPr>
-                <w:sz w:val="40"/>
-                <w:szCs w:val="40"/>
-              </w:rPr>
-            </w:pPr>
-            <w:r>
-              <w:rPr>
-                <w:sz w:val="40"/>
-                <w:szCs w:val="40"/>
-              </w:rPr>
-              <w:t xml:space="preserve">Polina Dineva - </w:t>
-            </w:r>
-            <w:r>
-              <w:rPr>
-                <w:sz w:val="40"/>
-                <w:szCs w:val="40"/>
-              </w:rPr>
-              <w:t>Frontend Developer</w:t>
-            </w:r>
-          </w:p>
-        </w:tc>
-      </w:tr>
-      <w:tr>
-        <w:tc>
-          <w:tcPr>
-            <w:tcW w:w="846" w:type="dxa"/>
+            <w:vAlign w:val="center"/>
           </w:tcPr>
           <w:p>
             <w:pPr>
               <w:jc w:val="center"/>
               <w:rPr>
-                <w:sz w:val="40"/>
-                <w:szCs w:val="40"/>
-              </w:rPr>
-            </w:pPr>
-            <w:r>
-              <w:rPr>
-                <w:sz w:val="40"/>
-                <w:szCs w:val="40"/>
-              </w:rPr>
-              <w:t>4</w:t>
-            </w:r>
-          </w:p>
-        </w:tc>
-        <w:tc>
-          <w:tcPr>
-            <w:tcW w:w="8550" w:type="dxa"/>
-          </w:tcPr>
-          <w:p>
-            <w:pPr>
-              <w:rPr>
-                <w:sz w:val="40"/>
-                <w:szCs w:val="40"/>
+                <w:sz w:val="28"/>
+                <w:szCs w:val="28"/>
               </w:rPr>
             </w:pPr>
             <w:proofErr w:type="spellStart"/>
             <w:r>
               <w:rPr>
-                <w:sz w:val="40"/>
-                <w:szCs w:val="40"/>
+                <w:sz w:val="28"/>
+                <w:szCs w:val="28"/>
               </w:rPr>
               <w:t>Veselina</w:t>
             </w:r>
             <w:proofErr w:type="spellEnd"/>
             <w:r>
               <w:rPr>
-                <w:sz w:val="40"/>
-                <w:szCs w:val="40"/>
+                <w:sz w:val="28"/>
+                <w:szCs w:val="28"/>
               </w:rPr>
               <w:t xml:space="preserve"> </w:t>
             </w:r>
             <w:proofErr w:type="spellStart"/>
             <w:r>
               <w:rPr>
-                <w:sz w:val="40"/>
-                <w:szCs w:val="40"/>
+                <w:sz w:val="28"/>
+                <w:szCs w:val="28"/>
               </w:rPr>
               <w:t>Varadeva</w:t>
             </w:r>
             <w:proofErr w:type="spellEnd"/>
             <w:r>
               <w:rPr>
-                <w:sz w:val="40"/>
-                <w:szCs w:val="40"/>
+                <w:sz w:val="28"/>
+                <w:szCs w:val="28"/>
               </w:rPr>
               <w:t xml:space="preserve"> - Designer</w:t>
             </w:r>
@@ -624,6 +642,82 @@
           <w:szCs w:val="40"/>
         </w:rPr>
       </w:pPr>
+      <w:r>
+        <w:rPr>
+          <w:sz w:val="40"/>
+          <w:szCs w:val="40"/>
+        </w:rPr>
+        <w:br w:type="page"/>
+      </w:r>
+    </w:p>
+    <w:p>
+      <w:pPr>
+        <w:rPr>
+          <w:sz w:val="40"/>
+          <w:szCs w:val="40"/>
+        </w:rPr>
+      </w:pPr>
+      <w:r>
+        <w:rPr>
+          <w:noProof/>
+          <w:sz w:val="40"/>
+          <w:szCs w:val="40"/>
+        </w:rPr>
+        <w:lastRenderedPageBreak/>
+        <w:drawing>
+          <wp:anchor distT="0" distB="0" distL="114300" distR="114300" simplePos="0" relativeHeight="251665408" behindDoc="0" locked="0" layoutInCell="1" allowOverlap="1" wp14:anchorId="2A45AC8E" wp14:editId="4C869F4E">
+            <wp:simplePos x="0" y="0"/>
+            <wp:positionH relativeFrom="margin">
+              <wp:posOffset>-762000</wp:posOffset>
+            </wp:positionH>
+            <wp:positionV relativeFrom="margin">
+              <wp:posOffset>-883920</wp:posOffset>
+            </wp:positionV>
+            <wp:extent cx="1329055" cy="469265"/>
+            <wp:effectExtent l="0" t="0" r="4445" b="6985"/>
+            <wp:wrapSquare wrapText="bothSides"/>
+            <wp:docPr id="6" name="Picture 6"/>
+            <wp:cNvGraphicFramePr>
+              <a:graphicFrameLocks xmlns:a="http://schemas.openxmlformats.org/drawingml/2006/main" noChangeAspect="1"/>
+            </wp:cNvGraphicFramePr>
+            <a:graphic xmlns:a="http://schemas.openxmlformats.org/drawingml/2006/main">
+              <a:graphicData uri="http://schemas.openxmlformats.org/drawingml/2006/picture">
+                <pic:pic xmlns:pic="http://schemas.openxmlformats.org/drawingml/2006/picture">
+                  <pic:nvPicPr>
+                    <pic:cNvPr id="0" name="Picture 3"/>
+                    <pic:cNvPicPr>
+                      <a:picLocks noChangeAspect="1" noChangeArrowheads="1"/>
+                    </pic:cNvPicPr>
+                  </pic:nvPicPr>
+                  <pic:blipFill>
+                    <a:blip r:embed="rId10">
+                      <a:extLst>
+                        <a:ext uri="{28A0092B-C50C-407E-A947-70E740481C1C}">
+                          <a14:useLocalDpi xmlns:a14="http://schemas.microsoft.com/office/drawing/2010/main" val="0"/>
+                        </a:ext>
+                      </a:extLst>
+                    </a:blip>
+                    <a:srcRect/>
+                    <a:stretch>
+                      <a:fillRect/>
+                    </a:stretch>
+                  </pic:blipFill>
+                  <pic:spPr bwMode="auto">
+                    <a:xfrm>
+                      <a:off x="0" y="0"/>
+                      <a:ext cx="1329055" cy="469265"/>
+                    </a:xfrm>
+                    <a:prstGeom prst="rect">
+                      <a:avLst/>
+                    </a:prstGeom>
+                    <a:noFill/>
+                  </pic:spPr>
+                </pic:pic>
+              </a:graphicData>
+            </a:graphic>
+          </wp:anchor>
+        </w:drawing>
+      </w:r>
     </w:p>
     <w:p>
       <w:pPr>
@@ -647,6 +741,12 @@
         <w:tblStyle w:val="TableGrid"/>
         <w:tblW w:w="8787" w:type="dxa"/>
         <w:tblInd w:w="-5" w:type="dxa"/>
+        <w:tblBorders>
+          <w:top w:val="none" w:sz="0" w:space="0" w:color="auto"/>
+          <w:left w:val="none" w:sz="0" w:space="0" w:color="auto"/>
+          <w:bottom w:val="none" w:sz="0" w:space="0" w:color="auto"/>
+          <w:right w:val="none" w:sz="0" w:space="0" w:color="auto"/>
+        </w:tblBorders>
         <w:tblLook w:val="04A0" w:firstRow="1" w:lastRow="0" w:firstColumn="1" w:lastColumn="0" w:noHBand="0" w:noVBand="1"/>
       </w:tblPr>
       <w:tblGrid>
@@ -654,6 +754,9 @@
         <w:gridCol w:w="7937"/>
       </w:tblGrid>
       <w:tr>
+        <w:trPr>
+          <w:trHeight w:val="449"/>
+        </w:trPr>
         <w:tc>
           <w:tcPr>
             <w:tcW w:w="850" w:type="dxa"/>
@@ -701,7 +804,7 @@
       </w:tr>
       <w:tr>
         <w:trPr>
-          <w:trHeight w:val="987"/>
+          <w:trHeight w:val="1435"/>
         </w:trPr>
         <w:tc>
           <w:tcPr>
@@ -734,14 +837,14 @@
             <w:pPr>
               <w:spacing w:line="276" w:lineRule="auto"/>
               <w:rPr>
-                <w:sz w:val="40"/>
-                <w:szCs w:val="40"/>
-              </w:rPr>
-            </w:pPr>
-            <w:r>
-              <w:rPr>
-                <w:sz w:val="40"/>
-                <w:szCs w:val="40"/>
+                <w:sz w:val="32"/>
+                <w:szCs w:val="32"/>
+              </w:rPr>
+            </w:pPr>
+            <w:r>
+              <w:rPr>
+                <w:sz w:val="32"/>
+                <w:szCs w:val="32"/>
               </w:rPr>
               <w:t>What is the website?</w:t>
             </w:r>
@@ -750,32 +853,23 @@
             <w:pPr>
               <w:spacing w:line="276" w:lineRule="auto"/>
               <w:rPr>
-                <w:sz w:val="40"/>
-                <w:szCs w:val="40"/>
-              </w:rPr>
-            </w:pPr>
-            <w:r>
-              <w:rPr>
-                <w:sz w:val="40"/>
-                <w:szCs w:val="40"/>
+                <w:sz w:val="32"/>
+                <w:szCs w:val="32"/>
+              </w:rPr>
+            </w:pPr>
+            <w:r>
+              <w:rPr>
+                <w:sz w:val="32"/>
+                <w:szCs w:val="32"/>
               </w:rPr>
               <w:t>The product represents a fiction-based company, which also gives information about modern-day robotics.</w:t>
             </w:r>
-          </w:p>
-          <w:p>
-            <w:pPr>
-              <w:spacing w:line="276" w:lineRule="auto"/>
-              <w:rPr>
-                <w:sz w:val="40"/>
-                <w:szCs w:val="40"/>
-              </w:rPr>
-            </w:pPr>
           </w:p>
         </w:tc>
       </w:tr>
       <w:tr>
         <w:trPr>
-          <w:trHeight w:val="987"/>
+          <w:trHeight w:val="1412"/>
         </w:trPr>
         <w:tc>
           <w:tcPr>
@@ -808,14 +902,14 @@
             <w:pPr>
               <w:spacing w:line="276" w:lineRule="auto"/>
               <w:rPr>
-                <w:sz w:val="40"/>
-                <w:szCs w:val="40"/>
-              </w:rPr>
-            </w:pPr>
-            <w:r>
-              <w:rPr>
-                <w:sz w:val="40"/>
-                <w:szCs w:val="40"/>
+                <w:sz w:val="32"/>
+                <w:szCs w:val="32"/>
+              </w:rPr>
+            </w:pPr>
+            <w:r>
+              <w:rPr>
+                <w:sz w:val="32"/>
+                <w:szCs w:val="32"/>
               </w:rPr>
               <w:t>How can you access it?</w:t>
             </w:r>
@@ -824,33 +918,23 @@
             <w:pPr>
               <w:spacing w:line="276" w:lineRule="auto"/>
               <w:rPr>
-                <w:sz w:val="40"/>
-                <w:szCs w:val="40"/>
-              </w:rPr>
-            </w:pPr>
-            <w:r>
-              <w:rPr>
-                <w:sz w:val="40"/>
-                <w:szCs w:val="40"/>
-              </w:rPr>
-              <w:lastRenderedPageBreak/>
+                <w:sz w:val="32"/>
+                <w:szCs w:val="32"/>
+              </w:rPr>
+            </w:pPr>
+            <w:r>
+              <w:rPr>
+                <w:sz w:val="32"/>
+                <w:szCs w:val="32"/>
+              </w:rPr>
               <w:t>You can read about our collaborative work on GitHub and access our project’s repository files.</w:t>
             </w:r>
-          </w:p>
-          <w:p>
-            <w:pPr>
-              <w:spacing w:line="276" w:lineRule="auto"/>
-              <w:rPr>
-                <w:sz w:val="40"/>
-                <w:szCs w:val="40"/>
-              </w:rPr>
-            </w:pPr>
           </w:p>
         </w:tc>
       </w:tr>
       <w:tr>
         <w:trPr>
-          <w:trHeight w:val="987"/>
+          <w:trHeight w:val="1971"/>
         </w:trPr>
         <w:tc>
           <w:tcPr>
@@ -871,7 +955,6 @@
                 <w:sz w:val="40"/>
                 <w:szCs w:val="40"/>
               </w:rPr>
-              <w:lastRenderedPageBreak/>
               <w:t>3</w:t>
             </w:r>
           </w:p>
@@ -884,14 +967,14 @@
             <w:pPr>
               <w:spacing w:line="276" w:lineRule="auto"/>
               <w:rPr>
-                <w:sz w:val="40"/>
-                <w:szCs w:val="40"/>
-              </w:rPr>
-            </w:pPr>
-            <w:r>
-              <w:rPr>
-                <w:sz w:val="40"/>
-                <w:szCs w:val="40"/>
+                <w:sz w:val="32"/>
+                <w:szCs w:val="32"/>
+              </w:rPr>
+            </w:pPr>
+            <w:r>
+              <w:rPr>
+                <w:sz w:val="32"/>
+                <w:szCs w:val="32"/>
               </w:rPr>
               <w:t>What about communication?</w:t>
             </w:r>
@@ -900,32 +983,23 @@
             <w:pPr>
               <w:spacing w:line="276" w:lineRule="auto"/>
               <w:rPr>
-                <w:sz w:val="40"/>
-                <w:szCs w:val="40"/>
-              </w:rPr>
-            </w:pPr>
-            <w:r>
-              <w:rPr>
-                <w:sz w:val="40"/>
-                <w:szCs w:val="40"/>
+                <w:sz w:val="32"/>
+                <w:szCs w:val="32"/>
+              </w:rPr>
+            </w:pPr>
+            <w:r>
+              <w:rPr>
+                <w:sz w:val="32"/>
+                <w:szCs w:val="32"/>
               </w:rPr>
               <w:t>We communicated through Teams due to its helpful functions like screen sharing and text channels. The team was well connected and the work was efficient.</w:t>
             </w:r>
-          </w:p>
-          <w:p>
-            <w:pPr>
-              <w:spacing w:line="276" w:lineRule="auto"/>
-              <w:rPr>
-                <w:sz w:val="40"/>
-                <w:szCs w:val="40"/>
-              </w:rPr>
-            </w:pPr>
           </w:p>
         </w:tc>
       </w:tr>
       <w:tr>
         <w:trPr>
-          <w:trHeight w:val="987"/>
+          <w:trHeight w:val="2255"/>
         </w:trPr>
         <w:tc>
           <w:tcPr>
@@ -958,22 +1032,22 @@
             <w:pPr>
               <w:spacing w:line="276" w:lineRule="auto"/>
               <w:rPr>
-                <w:sz w:val="40"/>
-                <w:szCs w:val="40"/>
-              </w:rPr>
-            </w:pPr>
-            <w:r>
-              <w:rPr>
-                <w:sz w:val="40"/>
-                <w:szCs w:val="40"/>
+                <w:sz w:val="32"/>
+                <w:szCs w:val="32"/>
+              </w:rPr>
+            </w:pPr>
+            <w:r>
+              <w:rPr>
+                <w:sz w:val="32"/>
+                <w:szCs w:val="32"/>
               </w:rPr>
               <w:t xml:space="preserve">What programs were </w:t>
             </w:r>
             <w:proofErr w:type="gramStart"/>
             <w:r>
               <w:rPr>
-                <w:sz w:val="40"/>
-                <w:szCs w:val="40"/>
+                <w:sz w:val="32"/>
+                <w:szCs w:val="32"/>
               </w:rPr>
               <w:t>used ?</w:t>
             </w:r>
@@ -983,90 +1057,81 @@
             <w:pPr>
               <w:spacing w:line="276" w:lineRule="auto"/>
               <w:rPr>
-                <w:sz w:val="40"/>
-                <w:szCs w:val="40"/>
-              </w:rPr>
-            </w:pPr>
-            <w:r>
-              <w:rPr>
-                <w:sz w:val="40"/>
-                <w:szCs w:val="40"/>
+                <w:sz w:val="32"/>
+                <w:szCs w:val="32"/>
+              </w:rPr>
+            </w:pPr>
+            <w:r>
+              <w:rPr>
+                <w:sz w:val="32"/>
+                <w:szCs w:val="32"/>
               </w:rPr>
               <w:t xml:space="preserve">For our website, we used </w:t>
             </w:r>
             <w:proofErr w:type="spellStart"/>
             <w:r>
               <w:rPr>
-                <w:sz w:val="40"/>
-                <w:szCs w:val="40"/>
+                <w:sz w:val="32"/>
+                <w:szCs w:val="32"/>
               </w:rPr>
               <w:t>javascript</w:t>
             </w:r>
             <w:proofErr w:type="spellEnd"/>
             <w:r>
               <w:rPr>
-                <w:sz w:val="40"/>
-                <w:szCs w:val="40"/>
+                <w:sz w:val="32"/>
+                <w:szCs w:val="32"/>
               </w:rPr>
               <w:t xml:space="preserve">, </w:t>
             </w:r>
             <w:proofErr w:type="spellStart"/>
             <w:r>
               <w:rPr>
-                <w:sz w:val="40"/>
-                <w:szCs w:val="40"/>
+                <w:sz w:val="32"/>
+                <w:szCs w:val="32"/>
               </w:rPr>
               <w:t>css</w:t>
             </w:r>
             <w:proofErr w:type="spellEnd"/>
             <w:r>
               <w:rPr>
-                <w:sz w:val="40"/>
-                <w:szCs w:val="40"/>
+                <w:sz w:val="32"/>
+                <w:szCs w:val="32"/>
               </w:rPr>
               <w:t xml:space="preserve"> and </w:t>
             </w:r>
             <w:proofErr w:type="spellStart"/>
             <w:r>
               <w:rPr>
-                <w:sz w:val="40"/>
-                <w:szCs w:val="40"/>
+                <w:sz w:val="32"/>
+                <w:szCs w:val="32"/>
               </w:rPr>
               <w:t>scss</w:t>
             </w:r>
             <w:proofErr w:type="spellEnd"/>
             <w:r>
               <w:rPr>
-                <w:sz w:val="40"/>
-                <w:szCs w:val="40"/>
+                <w:sz w:val="32"/>
+                <w:szCs w:val="32"/>
               </w:rPr>
               <w:t xml:space="preserve">. For our communication, we used MS Teams. For the presentation, documentation, and QA Documentation we used MS </w:t>
             </w:r>
             <w:proofErr w:type="spellStart"/>
             <w:r>
               <w:rPr>
-                <w:sz w:val="40"/>
-                <w:szCs w:val="40"/>
+                <w:sz w:val="32"/>
+                <w:szCs w:val="32"/>
               </w:rPr>
               <w:t>Powerpoint</w:t>
             </w:r>
             <w:proofErr w:type="spellEnd"/>
             <w:r>
               <w:rPr>
-                <w:sz w:val="40"/>
-                <w:szCs w:val="40"/>
+                <w:sz w:val="32"/>
+                <w:szCs w:val="32"/>
               </w:rPr>
               <w:t>, MS Word and MS Excel.</w:t>
             </w:r>
-          </w:p>
-          <w:p>
-            <w:pPr>
-              <w:spacing w:line="276" w:lineRule="auto"/>
-              <w:rPr>
-                <w:sz w:val="40"/>
-                <w:szCs w:val="40"/>
-              </w:rPr>
-            </w:pPr>
           </w:p>
         </w:tc>
       </w:tr>
@@ -1080,18 +1145,34 @@
       </w:pPr>
       <w:r>
         <w:rPr>
+          <w:sz w:val="40"/>
+          <w:szCs w:val="40"/>
+        </w:rPr>
+        <w:br w:type="page"/>
+      </w:r>
+    </w:p>
+    <w:p>
+      <w:pPr>
+        <w:rPr>
+          <w:sz w:val="40"/>
+          <w:szCs w:val="40"/>
+        </w:rPr>
+      </w:pPr>
+      <w:r>
+        <w:rPr>
           <w:noProof/>
           <w:sz w:val="40"/>
           <w:szCs w:val="40"/>
         </w:rPr>
+        <w:lastRenderedPageBreak/>
         <w:drawing>
-          <wp:anchor distT="0" distB="0" distL="114300" distR="114300" simplePos="0" relativeHeight="251663360" behindDoc="0" locked="0" layoutInCell="1" allowOverlap="1" wp14:anchorId="14CEC6F5" wp14:editId="4E958676">
+          <wp:anchor distT="0" distB="0" distL="114300" distR="114300" simplePos="0" relativeHeight="251663360" behindDoc="0" locked="0" layoutInCell="1" allowOverlap="1" wp14:anchorId="14CEC6F5" wp14:editId="7A894D88">
             <wp:simplePos x="0" y="0"/>
             <wp:positionH relativeFrom="margin">
-              <wp:posOffset>-555171</wp:posOffset>
+              <wp:posOffset>-753110</wp:posOffset>
             </wp:positionH>
             <wp:positionV relativeFrom="margin">
-              <wp:posOffset>-598715</wp:posOffset>
+              <wp:posOffset>-895350</wp:posOffset>
             </wp:positionV>
             <wp:extent cx="1329055" cy="469265"/>
             <wp:effectExtent l="0" t="0" r="4445" b="6985"/>
@@ -1154,11 +1235,953 @@
         <w:t>Ways of Realization</w:t>
       </w:r>
     </w:p>
+    <w:tbl>
+      <w:tblPr>
+        <w:tblStyle w:val="TableGrid"/>
+        <w:tblW w:w="0" w:type="auto"/>
+        <w:tblLook w:val="04A0" w:firstRow="1" w:lastRow="0" w:firstColumn="1" w:lastColumn="0" w:noHBand="0" w:noVBand="1"/>
+      </w:tblPr>
+      <w:tblGrid>
+        <w:gridCol w:w="626"/>
+        <w:gridCol w:w="8770"/>
+      </w:tblGrid>
+      <w:tr>
+        <w:trPr>
+          <w:cantSplit/>
+          <w:trHeight w:val="747"/>
+        </w:trPr>
+        <w:tc>
+          <w:tcPr>
+            <w:tcW w:w="626" w:type="dxa"/>
+            <w:vAlign w:val="bottom"/>
+          </w:tcPr>
+          <w:p>
+            <w:pPr>
+              <w:spacing w:line="480" w:lineRule="auto"/>
+              <w:jc w:val="center"/>
+              <w:rPr>
+                <w:sz w:val="40"/>
+                <w:szCs w:val="40"/>
+              </w:rPr>
+            </w:pPr>
+            <w:r>
+              <w:rPr>
+                <w:rFonts w:cstheme="minorHAnsi"/>
+                <w:sz w:val="40"/>
+                <w:szCs w:val="40"/>
+              </w:rPr>
+              <w:t>№</w:t>
+            </w:r>
+          </w:p>
+        </w:tc>
+        <w:tc>
+          <w:tcPr>
+            <w:tcW w:w="8770" w:type="dxa"/>
+            <w:vAlign w:val="center"/>
+          </w:tcPr>
+          <w:p>
+            <w:pPr>
+              <w:jc w:val="center"/>
+              <w:rPr>
+                <w:sz w:val="40"/>
+                <w:szCs w:val="40"/>
+              </w:rPr>
+            </w:pPr>
+            <w:r>
+              <w:rPr>
+                <w:sz w:val="40"/>
+                <w:szCs w:val="40"/>
+              </w:rPr>
+              <w:t>How did we do it?</w:t>
+            </w:r>
+          </w:p>
+        </w:tc>
+      </w:tr>
+      <w:tr>
+        <w:trPr>
+          <w:cantSplit/>
+          <w:trHeight w:val="1134"/>
+        </w:trPr>
+        <w:tc>
+          <w:tcPr>
+            <w:tcW w:w="626" w:type="dxa"/>
+            <w:vAlign w:val="bottom"/>
+          </w:tcPr>
+          <w:p>
+            <w:pPr>
+              <w:spacing w:line="276" w:lineRule="auto"/>
+              <w:jc w:val="center"/>
+              <w:rPr>
+                <w:sz w:val="28"/>
+                <w:szCs w:val="28"/>
+              </w:rPr>
+            </w:pPr>
+            <w:r>
+              <w:rPr>
+                <w:sz w:val="28"/>
+                <w:szCs w:val="28"/>
+              </w:rPr>
+              <w:t>1</w:t>
+            </w:r>
+          </w:p>
+        </w:tc>
+        <w:tc>
+          <w:tcPr>
+            <w:tcW w:w="8770" w:type="dxa"/>
+          </w:tcPr>
+          <w:p>
+            <w:pPr>
+              <w:spacing w:line="276" w:lineRule="auto"/>
+              <w:rPr>
+                <w:b/>
+                <w:bCs/>
+                <w:sz w:val="28"/>
+                <w:szCs w:val="28"/>
+              </w:rPr>
+            </w:pPr>
+            <w:r>
+              <w:rPr>
+                <w:b/>
+                <w:bCs/>
+                <w:sz w:val="28"/>
+                <w:szCs w:val="28"/>
+              </w:rPr>
+              <w:t>Task Distribution</w:t>
+            </w:r>
+          </w:p>
+          <w:p>
+            <w:pPr>
+              <w:spacing w:line="276" w:lineRule="auto"/>
+              <w:rPr>
+                <w:i/>
+                <w:iCs/>
+                <w:sz w:val="28"/>
+                <w:szCs w:val="28"/>
+              </w:rPr>
+            </w:pPr>
+            <w:r>
+              <w:rPr>
+                <w:i/>
+                <w:iCs/>
+                <w:sz w:val="28"/>
+                <w:szCs w:val="28"/>
+              </w:rPr>
+              <w:t>T</w:t>
+            </w:r>
+            <w:r>
+              <w:rPr>
+                <w:i/>
+                <w:iCs/>
+                <w:sz w:val="28"/>
+                <w:szCs w:val="28"/>
+              </w:rPr>
+              <w:t>he Tasks were distributed based on the skillset of everyone. We also notified each other when a commitment to the project was made so everyone can stay up to date with the collaborative work. This way our team was as productive as possible.</w:t>
+            </w:r>
+          </w:p>
+        </w:tc>
+      </w:tr>
+      <w:tr>
+        <w:trPr>
+          <w:cantSplit/>
+          <w:trHeight w:val="1134"/>
+        </w:trPr>
+        <w:tc>
+          <w:tcPr>
+            <w:tcW w:w="626" w:type="dxa"/>
+            <w:vAlign w:val="bottom"/>
+          </w:tcPr>
+          <w:p>
+            <w:pPr>
+              <w:spacing w:line="276" w:lineRule="auto"/>
+              <w:jc w:val="center"/>
+              <w:rPr>
+                <w:sz w:val="28"/>
+                <w:szCs w:val="28"/>
+              </w:rPr>
+            </w:pPr>
+            <w:r>
+              <w:rPr>
+                <w:sz w:val="28"/>
+                <w:szCs w:val="28"/>
+              </w:rPr>
+              <w:t>2</w:t>
+            </w:r>
+          </w:p>
+        </w:tc>
+        <w:tc>
+          <w:tcPr>
+            <w:tcW w:w="8770" w:type="dxa"/>
+          </w:tcPr>
+          <w:p>
+            <w:pPr>
+              <w:spacing w:line="276" w:lineRule="auto"/>
+              <w:rPr>
+                <w:b/>
+                <w:bCs/>
+                <w:sz w:val="28"/>
+                <w:szCs w:val="28"/>
+              </w:rPr>
+            </w:pPr>
+            <w:r>
+              <w:rPr>
+                <w:b/>
+                <w:bCs/>
+                <w:sz w:val="28"/>
+                <w:szCs w:val="28"/>
+              </w:rPr>
+              <w:t>Task Completion</w:t>
+            </w:r>
+          </w:p>
+          <w:p>
+            <w:pPr>
+              <w:spacing w:line="276" w:lineRule="auto"/>
+              <w:rPr>
+                <w:i/>
+                <w:iCs/>
+                <w:sz w:val="28"/>
+                <w:szCs w:val="28"/>
+              </w:rPr>
+            </w:pPr>
+            <w:r>
+              <w:rPr>
+                <w:i/>
+                <w:iCs/>
+                <w:sz w:val="28"/>
+                <w:szCs w:val="28"/>
+              </w:rPr>
+              <w:t>Every day we held meetings to discuss the progress of our collaborative work, so everybody can stay up to date with the progress.</w:t>
+            </w:r>
+          </w:p>
+        </w:tc>
+      </w:tr>
+      <w:tr>
+        <w:trPr>
+          <w:cantSplit/>
+          <w:trHeight w:val="1134"/>
+        </w:trPr>
+        <w:tc>
+          <w:tcPr>
+            <w:tcW w:w="626" w:type="dxa"/>
+            <w:vAlign w:val="bottom"/>
+          </w:tcPr>
+          <w:p>
+            <w:pPr>
+              <w:spacing w:line="276" w:lineRule="auto"/>
+              <w:jc w:val="center"/>
+              <w:rPr>
+                <w:sz w:val="28"/>
+                <w:szCs w:val="28"/>
+              </w:rPr>
+            </w:pPr>
+            <w:r>
+              <w:rPr>
+                <w:sz w:val="28"/>
+                <w:szCs w:val="28"/>
+              </w:rPr>
+              <w:t>3</w:t>
+            </w:r>
+          </w:p>
+        </w:tc>
+        <w:tc>
+          <w:tcPr>
+            <w:tcW w:w="8770" w:type="dxa"/>
+          </w:tcPr>
+          <w:p>
+            <w:pPr>
+              <w:spacing w:line="276" w:lineRule="auto"/>
+              <w:rPr>
+                <w:b/>
+                <w:bCs/>
+                <w:sz w:val="28"/>
+                <w:szCs w:val="28"/>
+              </w:rPr>
+            </w:pPr>
+            <w:r>
+              <w:rPr>
+                <w:b/>
+                <w:bCs/>
+                <w:sz w:val="28"/>
+                <w:szCs w:val="28"/>
+              </w:rPr>
+              <w:t>Deadlines</w:t>
+            </w:r>
+          </w:p>
+          <w:p>
+            <w:pPr>
+              <w:spacing w:line="276" w:lineRule="auto"/>
+              <w:rPr>
+                <w:i/>
+                <w:iCs/>
+                <w:sz w:val="28"/>
+                <w:szCs w:val="28"/>
+              </w:rPr>
+            </w:pPr>
+            <w:r>
+              <w:rPr>
+                <w:i/>
+                <w:iCs/>
+                <w:sz w:val="28"/>
+                <w:szCs w:val="28"/>
+              </w:rPr>
+              <w:t>In these meetings, we also discussed time management, how specific parts were coming along, what everyone had done in their specified time and what things should be completed shortly.</w:t>
+            </w:r>
+          </w:p>
+        </w:tc>
+      </w:tr>
+    </w:tbl>
     <w:p>
       <w:pPr>
-        <w:rPr>
+        <w:spacing w:line="276" w:lineRule="auto"/>
+        <w:rPr>
+          <w:sz w:val="28"/>
+          <w:szCs w:val="28"/>
+        </w:rPr>
+      </w:pPr>
+    </w:p>
+    <w:p>
+      <w:pPr>
+        <w:spacing w:line="276" w:lineRule="auto"/>
+        <w:rPr>
+          <w:sz w:val="28"/>
+          <w:szCs w:val="28"/>
+        </w:rPr>
+      </w:pPr>
+      <w:r>
+        <w:rPr>
+          <w:sz w:val="28"/>
+          <w:szCs w:val="28"/>
+        </w:rPr>
+        <w:br w:type="page"/>
+      </w:r>
+    </w:p>
+    <w:p>
+      <w:pPr>
+        <w:pBdr>
+          <w:bottom w:val="single" w:sz="6" w:space="1" w:color="auto"/>
+        </w:pBdr>
+        <w:jc w:val="center"/>
+        <w:rPr>
+          <w:sz w:val="56"/>
+          <w:szCs w:val="56"/>
+        </w:rPr>
+      </w:pPr>
+      <w:r>
+        <w:rPr>
+          <w:noProof/>
           <w:sz w:val="40"/>
           <w:szCs w:val="40"/>
+        </w:rPr>
+        <w:lastRenderedPageBreak/>
+        <w:drawing>
+          <wp:anchor distT="0" distB="0" distL="114300" distR="114300" simplePos="0" relativeHeight="251667456" behindDoc="0" locked="0" layoutInCell="1" allowOverlap="1" wp14:anchorId="174F04DA" wp14:editId="74C8C7E4">
+            <wp:simplePos x="0" y="0"/>
+            <wp:positionH relativeFrom="margin">
+              <wp:posOffset>-758757</wp:posOffset>
+            </wp:positionH>
+            <wp:positionV relativeFrom="margin">
+              <wp:posOffset>-885514</wp:posOffset>
+            </wp:positionV>
+            <wp:extent cx="1329055" cy="469265"/>
+            <wp:effectExtent l="0" t="0" r="4445" b="6985"/>
+            <wp:wrapSquare wrapText="bothSides"/>
+            <wp:docPr id="7" name="Picture 7"/>
+            <wp:cNvGraphicFramePr>
+              <a:graphicFrameLocks xmlns:a="http://schemas.openxmlformats.org/drawingml/2006/main" noChangeAspect="1"/>
+            </wp:cNvGraphicFramePr>
+            <a:graphic xmlns:a="http://schemas.openxmlformats.org/drawingml/2006/main">
+              <a:graphicData uri="http://schemas.openxmlformats.org/drawingml/2006/picture">
+                <pic:pic xmlns:pic="http://schemas.openxmlformats.org/drawingml/2006/picture">
+                  <pic:nvPicPr>
+                    <pic:cNvPr id="0" name="Picture 3"/>
+                    <pic:cNvPicPr>
+                      <a:picLocks noChangeAspect="1" noChangeArrowheads="1"/>
+                    </pic:cNvPicPr>
+                  </pic:nvPicPr>
+                  <pic:blipFill>
+                    <a:blip r:embed="rId10">
+                      <a:extLst>
+                        <a:ext uri="{28A0092B-C50C-407E-A947-70E740481C1C}">
+                          <a14:useLocalDpi xmlns:a14="http://schemas.microsoft.com/office/drawing/2010/main" val="0"/>
+                        </a:ext>
+                      </a:extLst>
+                    </a:blip>
+                    <a:srcRect/>
+                    <a:stretch>
+                      <a:fillRect/>
+                    </a:stretch>
+                  </pic:blipFill>
+                  <pic:spPr bwMode="auto">
+                    <a:xfrm>
+                      <a:off x="0" y="0"/>
+                      <a:ext cx="1329055" cy="469265"/>
+                    </a:xfrm>
+                    <a:prstGeom prst="rect">
+                      <a:avLst/>
+                    </a:prstGeom>
+                    <a:noFill/>
+                  </pic:spPr>
+                </pic:pic>
+              </a:graphicData>
+            </a:graphic>
+          </wp:anchor>
+        </w:drawing>
+      </w:r>
+      <w:r>
+        <w:rPr>
+          <w:sz w:val="56"/>
+          <w:szCs w:val="56"/>
+        </w:rPr>
+        <w:t>Work Plan</w:t>
+      </w:r>
+    </w:p>
+    <w:p>
+      <w:pPr>
+        <w:rPr>
+          <w:sz w:val="40"/>
+          <w:szCs w:val="40"/>
+        </w:rPr>
+      </w:pPr>
+    </w:p>
+    <w:p>
+      <w:pPr>
+        <w:rPr>
+          <w:b/>
+          <w:bCs/>
+          <w:sz w:val="40"/>
+          <w:szCs w:val="40"/>
+        </w:rPr>
+      </w:pPr>
+      <w:r>
+        <w:rPr>
+          <w:b/>
+          <w:bCs/>
+          <w:sz w:val="40"/>
+          <w:szCs w:val="40"/>
+        </w:rPr>
+        <w:t>Tasks for completion</w:t>
+      </w:r>
+    </w:p>
+    <w:tbl>
+      <w:tblPr>
+        <w:tblStyle w:val="TableGrid"/>
+        <w:tblW w:w="9776" w:type="dxa"/>
+        <w:tblLook w:val="04A0" w:firstRow="1" w:lastRow="0" w:firstColumn="1" w:lastColumn="0" w:noHBand="0" w:noVBand="1"/>
+      </w:tblPr>
+      <w:tblGrid>
+        <w:gridCol w:w="503"/>
+        <w:gridCol w:w="9273"/>
+      </w:tblGrid>
+      <w:tr>
+        <w:trPr>
+          <w:trHeight w:val="372"/>
+        </w:trPr>
+        <w:tc>
+          <w:tcPr>
+            <w:tcW w:w="503" w:type="dxa"/>
+            <w:vAlign w:val="center"/>
+          </w:tcPr>
+          <w:p>
+            <w:pPr>
+              <w:jc w:val="center"/>
+              <w:rPr>
+                <w:sz w:val="28"/>
+                <w:szCs w:val="28"/>
+              </w:rPr>
+            </w:pPr>
+            <w:r>
+              <w:rPr>
+                <w:rFonts w:cstheme="minorHAnsi"/>
+                <w:sz w:val="28"/>
+                <w:szCs w:val="28"/>
+              </w:rPr>
+              <w:t>№</w:t>
+            </w:r>
+          </w:p>
+        </w:tc>
+        <w:tc>
+          <w:tcPr>
+            <w:tcW w:w="9273" w:type="dxa"/>
+          </w:tcPr>
+          <w:p>
+            <w:pPr>
+              <w:jc w:val="center"/>
+              <w:rPr>
+                <w:b/>
+                <w:bCs/>
+                <w:sz w:val="28"/>
+                <w:szCs w:val="28"/>
+              </w:rPr>
+            </w:pPr>
+            <w:r>
+              <w:rPr>
+                <w:b/>
+                <w:bCs/>
+                <w:sz w:val="28"/>
+                <w:szCs w:val="28"/>
+              </w:rPr>
+              <w:t>Task Breakdown</w:t>
+            </w:r>
+          </w:p>
+        </w:tc>
+      </w:tr>
+      <w:tr>
+        <w:trPr>
+          <w:trHeight w:val="991"/>
+        </w:trPr>
+        <w:tc>
+          <w:tcPr>
+            <w:tcW w:w="503" w:type="dxa"/>
+            <w:vAlign w:val="center"/>
+          </w:tcPr>
+          <w:p>
+            <w:pPr>
+              <w:jc w:val="center"/>
+              <w:rPr>
+                <w:sz w:val="28"/>
+                <w:szCs w:val="28"/>
+              </w:rPr>
+            </w:pPr>
+            <w:r>
+              <w:rPr>
+                <w:sz w:val="28"/>
+                <w:szCs w:val="28"/>
+              </w:rPr>
+              <w:t>1</w:t>
+            </w:r>
+          </w:p>
+        </w:tc>
+        <w:tc>
+          <w:tcPr>
+            <w:tcW w:w="9273" w:type="dxa"/>
+          </w:tcPr>
+          <w:p>
+            <w:pPr>
+              <w:rPr>
+                <w:b/>
+                <w:bCs/>
+                <w:sz w:val="28"/>
+                <w:szCs w:val="28"/>
+              </w:rPr>
+            </w:pPr>
+            <w:r>
+              <w:rPr>
+                <w:b/>
+                <w:bCs/>
+                <w:sz w:val="28"/>
+                <w:szCs w:val="28"/>
+              </w:rPr>
+              <w:t>Planning</w:t>
+            </w:r>
+          </w:p>
+          <w:p>
+            <w:pPr>
+              <w:rPr>
+                <w:sz w:val="28"/>
+                <w:szCs w:val="28"/>
+              </w:rPr>
+            </w:pPr>
+            <w:r>
+              <w:rPr>
+                <w:sz w:val="28"/>
+                <w:szCs w:val="28"/>
+              </w:rPr>
+              <w:t>T</w:t>
+            </w:r>
+            <w:r>
+              <w:rPr>
+                <w:sz w:val="28"/>
+                <w:szCs w:val="28"/>
+              </w:rPr>
+              <w:t>he website's purpose, target audience, and goals are defined. The website's content and structure are also planned, including the number of pages, site map, and wireframes.</w:t>
+            </w:r>
+          </w:p>
+        </w:tc>
+      </w:tr>
+      <w:tr>
+        <w:trPr>
+          <w:trHeight w:val="1055"/>
+        </w:trPr>
+        <w:tc>
+          <w:tcPr>
+            <w:tcW w:w="503" w:type="dxa"/>
+            <w:vAlign w:val="center"/>
+          </w:tcPr>
+          <w:p>
+            <w:pPr>
+              <w:jc w:val="center"/>
+              <w:rPr>
+                <w:sz w:val="28"/>
+                <w:szCs w:val="28"/>
+              </w:rPr>
+            </w:pPr>
+            <w:r>
+              <w:rPr>
+                <w:sz w:val="28"/>
+                <w:szCs w:val="28"/>
+              </w:rPr>
+              <w:t>2</w:t>
+            </w:r>
+          </w:p>
+        </w:tc>
+        <w:tc>
+          <w:tcPr>
+            <w:tcW w:w="9273" w:type="dxa"/>
+          </w:tcPr>
+          <w:p>
+            <w:pPr>
+              <w:rPr>
+                <w:b/>
+                <w:bCs/>
+                <w:sz w:val="28"/>
+                <w:szCs w:val="28"/>
+              </w:rPr>
+            </w:pPr>
+            <w:r>
+              <w:rPr>
+                <w:b/>
+                <w:bCs/>
+                <w:sz w:val="28"/>
+                <w:szCs w:val="28"/>
+              </w:rPr>
+              <w:t>Creating the website design.</w:t>
+            </w:r>
+          </w:p>
+          <w:p>
+            <w:pPr>
+              <w:rPr>
+                <w:sz w:val="28"/>
+                <w:szCs w:val="28"/>
+              </w:rPr>
+            </w:pPr>
+            <w:r>
+              <w:rPr>
+                <w:sz w:val="28"/>
+                <w:szCs w:val="28"/>
+              </w:rPr>
+              <w:t>T</w:t>
+            </w:r>
+            <w:r>
+              <w:rPr>
+                <w:sz w:val="28"/>
+                <w:szCs w:val="28"/>
+              </w:rPr>
+              <w:t>he website's visual design is created, including the layout, color scheme, typography, and graphics. The website's design should align with the brand's identity and target audience.</w:t>
+            </w:r>
+          </w:p>
+        </w:tc>
+      </w:tr>
+      <w:tr>
+        <w:trPr>
+          <w:trHeight w:val="1049"/>
+        </w:trPr>
+        <w:tc>
+          <w:tcPr>
+            <w:tcW w:w="503" w:type="dxa"/>
+            <w:vAlign w:val="center"/>
+          </w:tcPr>
+          <w:p>
+            <w:pPr>
+              <w:jc w:val="center"/>
+              <w:rPr>
+                <w:sz w:val="28"/>
+                <w:szCs w:val="28"/>
+              </w:rPr>
+            </w:pPr>
+            <w:r>
+              <w:rPr>
+                <w:sz w:val="28"/>
+                <w:szCs w:val="28"/>
+              </w:rPr>
+              <w:t>3</w:t>
+            </w:r>
+          </w:p>
+        </w:tc>
+        <w:tc>
+          <w:tcPr>
+            <w:tcW w:w="9273" w:type="dxa"/>
+          </w:tcPr>
+          <w:p>
+            <w:pPr>
+              <w:rPr>
+                <w:b/>
+                <w:bCs/>
+                <w:sz w:val="28"/>
+                <w:szCs w:val="28"/>
+              </w:rPr>
+            </w:pPr>
+            <w:r>
+              <w:rPr>
+                <w:b/>
+                <w:bCs/>
+                <w:sz w:val="28"/>
+                <w:szCs w:val="28"/>
+              </w:rPr>
+              <w:t>Development</w:t>
+            </w:r>
+          </w:p>
+          <w:p>
+            <w:pPr>
+              <w:rPr>
+                <w:sz w:val="28"/>
+                <w:szCs w:val="28"/>
+              </w:rPr>
+            </w:pPr>
+            <w:r>
+              <w:rPr>
+                <w:sz w:val="28"/>
+                <w:szCs w:val="28"/>
+              </w:rPr>
+              <w:t>T</w:t>
+            </w:r>
+            <w:r>
+              <w:rPr>
+                <w:sz w:val="28"/>
+                <w:szCs w:val="28"/>
+              </w:rPr>
+              <w:t>he website's code is developed, and the website is built using HTML, CSS, and JavaScript. The website's functionality and interactivity are also developed, including forms,</w:t>
+            </w:r>
+            <w:r>
+              <w:rPr>
+                <w:sz w:val="28"/>
+                <w:szCs w:val="28"/>
+              </w:rPr>
+              <w:t xml:space="preserve"> </w:t>
+            </w:r>
+            <w:r>
+              <w:rPr>
+                <w:sz w:val="28"/>
+                <w:szCs w:val="28"/>
+              </w:rPr>
+              <w:t>pages, and other features.</w:t>
+            </w:r>
+          </w:p>
+        </w:tc>
+      </w:tr>
+      <w:tr>
+        <w:trPr>
+          <w:trHeight w:val="1135"/>
+        </w:trPr>
+        <w:tc>
+          <w:tcPr>
+            <w:tcW w:w="503" w:type="dxa"/>
+            <w:vAlign w:val="center"/>
+          </w:tcPr>
+          <w:p>
+            <w:pPr>
+              <w:jc w:val="center"/>
+              <w:rPr>
+                <w:sz w:val="28"/>
+                <w:szCs w:val="28"/>
+              </w:rPr>
+            </w:pPr>
+            <w:r>
+              <w:rPr>
+                <w:sz w:val="28"/>
+                <w:szCs w:val="28"/>
+              </w:rPr>
+              <w:t>4</w:t>
+            </w:r>
+          </w:p>
+        </w:tc>
+        <w:tc>
+          <w:tcPr>
+            <w:tcW w:w="9273" w:type="dxa"/>
+          </w:tcPr>
+          <w:p>
+            <w:pPr>
+              <w:rPr>
+                <w:b/>
+                <w:bCs/>
+                <w:sz w:val="28"/>
+                <w:szCs w:val="28"/>
+              </w:rPr>
+            </w:pPr>
+            <w:r>
+              <w:rPr>
+                <w:b/>
+                <w:bCs/>
+                <w:sz w:val="28"/>
+                <w:szCs w:val="28"/>
+              </w:rPr>
+              <w:t xml:space="preserve">Launch </w:t>
+            </w:r>
+          </w:p>
+          <w:p>
+            <w:pPr>
+              <w:rPr>
+                <w:sz w:val="28"/>
+                <w:szCs w:val="28"/>
+              </w:rPr>
+            </w:pPr>
+            <w:r>
+              <w:rPr>
+                <w:sz w:val="28"/>
+                <w:szCs w:val="28"/>
+              </w:rPr>
+              <w:t>In this stage, the website is launched and made available to the public. The</w:t>
+            </w:r>
+            <w:r>
+              <w:rPr>
+                <w:sz w:val="28"/>
+                <w:szCs w:val="28"/>
+              </w:rPr>
+              <w:t xml:space="preserve"> </w:t>
+            </w:r>
+            <w:r>
+              <w:rPr>
+                <w:sz w:val="28"/>
+                <w:szCs w:val="28"/>
+              </w:rPr>
+              <w:t>website is also optimized for search engines, and analytics are set up to track the website's performance.</w:t>
+            </w:r>
+          </w:p>
+        </w:tc>
+      </w:tr>
+      <w:tr>
+        <w:trPr>
+          <w:trHeight w:val="615"/>
+        </w:trPr>
+        <w:tc>
+          <w:tcPr>
+            <w:tcW w:w="503" w:type="dxa"/>
+            <w:vAlign w:val="center"/>
+          </w:tcPr>
+          <w:p>
+            <w:pPr>
+              <w:jc w:val="center"/>
+              <w:rPr>
+                <w:sz w:val="28"/>
+                <w:szCs w:val="28"/>
+              </w:rPr>
+            </w:pPr>
+            <w:r>
+              <w:rPr>
+                <w:sz w:val="28"/>
+                <w:szCs w:val="28"/>
+              </w:rPr>
+              <w:t>5</w:t>
+            </w:r>
+          </w:p>
+        </w:tc>
+        <w:tc>
+          <w:tcPr>
+            <w:tcW w:w="9273" w:type="dxa"/>
+          </w:tcPr>
+          <w:p>
+            <w:pPr>
+              <w:rPr>
+                <w:b/>
+                <w:bCs/>
+                <w:sz w:val="28"/>
+                <w:szCs w:val="28"/>
+              </w:rPr>
+            </w:pPr>
+            <w:r>
+              <w:rPr>
+                <w:b/>
+                <w:bCs/>
+                <w:sz w:val="28"/>
+                <w:szCs w:val="28"/>
+              </w:rPr>
+              <w:t>Documentation</w:t>
+            </w:r>
+          </w:p>
+          <w:p>
+            <w:pPr>
+              <w:rPr>
+                <w:sz w:val="28"/>
+                <w:szCs w:val="28"/>
+              </w:rPr>
+            </w:pPr>
+            <w:r>
+              <w:rPr>
+                <w:sz w:val="28"/>
+                <w:szCs w:val="28"/>
+              </w:rPr>
+              <w:t>Our Scrum trainer created the documentation using MS Word.</w:t>
+            </w:r>
+          </w:p>
+        </w:tc>
+      </w:tr>
+      <w:tr>
+        <w:trPr>
+          <w:trHeight w:val="977"/>
+        </w:trPr>
+        <w:tc>
+          <w:tcPr>
+            <w:tcW w:w="503" w:type="dxa"/>
+            <w:vAlign w:val="center"/>
+          </w:tcPr>
+          <w:p>
+            <w:pPr>
+              <w:jc w:val="center"/>
+              <w:rPr>
+                <w:sz w:val="28"/>
+                <w:szCs w:val="28"/>
+              </w:rPr>
+            </w:pPr>
+            <w:r>
+              <w:rPr>
+                <w:sz w:val="28"/>
+                <w:szCs w:val="28"/>
+              </w:rPr>
+              <w:t>6</w:t>
+            </w:r>
+          </w:p>
+        </w:tc>
+        <w:tc>
+          <w:tcPr>
+            <w:tcW w:w="9273" w:type="dxa"/>
+          </w:tcPr>
+          <w:p>
+            <w:pPr>
+              <w:rPr>
+                <w:b/>
+                <w:bCs/>
+                <w:sz w:val="28"/>
+                <w:szCs w:val="28"/>
+              </w:rPr>
+            </w:pPr>
+            <w:r>
+              <w:rPr>
+                <w:b/>
+                <w:bCs/>
+                <w:sz w:val="28"/>
+                <w:szCs w:val="28"/>
+              </w:rPr>
+              <w:t>Presentation</w:t>
+            </w:r>
+          </w:p>
+          <w:p>
+            <w:pPr>
+              <w:rPr>
+                <w:sz w:val="28"/>
+                <w:szCs w:val="28"/>
+              </w:rPr>
+            </w:pPr>
+            <w:r>
+              <w:rPr>
+                <w:sz w:val="28"/>
+                <w:szCs w:val="28"/>
+              </w:rPr>
+              <w:t xml:space="preserve">The presentation was created by our Scrum trainer </w:t>
+            </w:r>
+            <w:r>
+              <w:rPr>
+                <w:sz w:val="28"/>
+                <w:szCs w:val="28"/>
+              </w:rPr>
+              <w:t>using MS PowerPoint.</w:t>
+            </w:r>
+          </w:p>
+        </w:tc>
+      </w:tr>
+    </w:tbl>
+    <w:p>
+      <w:pPr>
+        <w:rPr>
+          <w:sz w:val="28"/>
+          <w:szCs w:val="28"/>
         </w:rPr>
       </w:pPr>
     </w:p>
@@ -1225,6 +2248,232 @@
 <file path=word/numbering.xml><?xml version="1.0" encoding="utf-8"?>
 <w:numbering xmlns:wpc="http://schemas.microsoft.com/office/word/2010/wordprocessingCanvas" xmlns:cx="http://schemas.microsoft.com/office/drawing/2014/chartex" xmlns:cx1="http://schemas.microsoft.com/office/drawing/2015/9/8/chartex" xmlns:cx2="http://schemas.microsoft.com/office/drawing/2015/10/21/chartex" xmlns:cx3="http://schemas.microsoft.com/office/drawing/2016/5/9/chartex" xmlns:cx4="http://schemas.microsoft.com/office/drawing/2016/5/10/chartex" xmlns:cx5="http://schemas.microsoft.com/office/drawing/2016/5/11/chartex" xmlns:cx6="http://schemas.microsoft.com/office/drawing/2016/5/12/chartex" xmlns:cx7="http://schemas.microsoft.com/office/drawing/2016/5/13/chartex" xmlns:cx8="http://schemas.microsoft.com/office/drawing/2016/5/14/chartex" xmlns:mc="http://schemas.openxmlformats.org/markup-compatibility/2006" xmlns:aink="http://schemas.microsoft.com/office/drawing/2016/ink" xmlns:am3d="http://schemas.microsoft.com/office/drawing/2017/model3d" xmlns:o="urn:schemas-microsoft-com:office:office" xmlns:oel="http://schemas.microsoft.com/office/2019/extlst" xmlns:r="http://schemas.openxmlformats.org/officeDocument/2006/relationships" xmlns:m="http://schemas.openxmlformats.org/officeDocument/2006/math" xmlns:v="urn:schemas-microsoft-com:vml" xmlns:wp14="http://schemas.microsoft.com/office/word/2010/wordprocessingDrawing" xmlns:wp="http://schemas.openxmlformats.org/drawingml/2006/wordprocessingDrawing" xmlns:w10="urn:schemas-microsoft-com:office:word" xmlns:w="http://schemas.openxmlformats.org/wordprocessingml/2006/main" xmlns:w14="http://schemas.microsoft.com/office/word/2010/wordml" xmlns:w15="http://schemas.microsoft.com/office/word/2012/wordml" xmlns:w16cex="http://schemas.microsoft.com/office/word/2018/wordml/cex" xmlns:w16cid="http://schemas.microsoft.com/office/word/2016/wordml/cid" xmlns:w16="http://schemas.microsoft.com/office/word/2018/wordml" xmlns:w16sdtdh="http://schemas.microsoft.com/office/word/2020/wordml/sdtdatahash" xmlns:w16se="http://schemas.microsoft.com/office/word/2015/wordml/symex" xmlns:wpg="http://schemas.microsoft.com/office/word/2010/wordprocessingGroup" xmlns:wpi="http://schemas.microsoft.com/office/word/2010/wordprocessingInk" xmlns:wne="http://schemas.microsoft.com/office/word/2006/wordml" xmlns:wps="http://schemas.microsoft.com/office/word/2010/wordprocessingShape" mc:Ignorable="w14 w15 w16se w16cid w16 w16cex w16sdtdh wp14">
   <w:abstractNum w:abstractNumId="0" w15:restartNumberingAfterBreak="0">
+    <w:nsid w:val="16462A6C"/>
+    <w:multiLevelType w:val="hybridMultilevel"/>
+    <w:tmpl w:val="4A481EBE"/>
+    <w:lvl w:ilvl="0" w:tplc="D7C8CCC0">
+      <w:start w:val="1"/>
+      <w:numFmt w:val="decimal"/>
+      <w:lvlText w:val="%1."/>
+      <w:lvlJc w:val="left"/>
+      <w:pPr>
+        <w:tabs>
+          <w:tab w:val="num" w:pos="720"/>
+        </w:tabs>
+        <w:ind w:left="720" w:hanging="360"/>
+      </w:pPr>
+    </w:lvl>
+    <w:lvl w:ilvl="1" w:tplc="7F58B114" w:tentative="1">
+      <w:start w:val="1"/>
+      <w:numFmt w:val="decimal"/>
+      <w:lvlText w:val="%2."/>
+      <w:lvlJc w:val="left"/>
+      <w:pPr>
+        <w:tabs>
+          <w:tab w:val="num" w:pos="1440"/>
+        </w:tabs>
+        <w:ind w:left="1440" w:hanging="360"/>
+      </w:pPr>
+    </w:lvl>
+    <w:lvl w:ilvl="2" w:tplc="CB760584" w:tentative="1">
+      <w:start w:val="1"/>
+      <w:numFmt w:val="decimal"/>
+      <w:lvlText w:val="%3."/>
+      <w:lvlJc w:val="left"/>
+      <w:pPr>
+        <w:tabs>
+          <w:tab w:val="num" w:pos="2160"/>
+        </w:tabs>
+        <w:ind w:left="2160" w:hanging="360"/>
+      </w:pPr>
+    </w:lvl>
+    <w:lvl w:ilvl="3" w:tplc="E2B6F77E" w:tentative="1">
+      <w:start w:val="1"/>
+      <w:numFmt w:val="decimal"/>
+      <w:lvlText w:val="%4."/>
+      <w:lvlJc w:val="left"/>
+      <w:pPr>
+        <w:tabs>
+          <w:tab w:val="num" w:pos="2880"/>
+        </w:tabs>
+        <w:ind w:left="2880" w:hanging="360"/>
+      </w:pPr>
+    </w:lvl>
+    <w:lvl w:ilvl="4" w:tplc="5E86AF98" w:tentative="1">
+      <w:start w:val="1"/>
+      <w:numFmt w:val="decimal"/>
+      <w:lvlText w:val="%5."/>
+      <w:lvlJc w:val="left"/>
+      <w:pPr>
+        <w:tabs>
+          <w:tab w:val="num" w:pos="3600"/>
+        </w:tabs>
+        <w:ind w:left="3600" w:hanging="360"/>
+      </w:pPr>
+    </w:lvl>
+    <w:lvl w:ilvl="5" w:tplc="F2CE56C6" w:tentative="1">
+      <w:start w:val="1"/>
+      <w:numFmt w:val="decimal"/>
+      <w:lvlText w:val="%6."/>
+      <w:lvlJc w:val="left"/>
+      <w:pPr>
+        <w:tabs>
+          <w:tab w:val="num" w:pos="4320"/>
+        </w:tabs>
+        <w:ind w:left="4320" w:hanging="360"/>
+      </w:pPr>
+    </w:lvl>
+    <w:lvl w:ilvl="6" w:tplc="75908A9A" w:tentative="1">
+      <w:start w:val="1"/>
+      <w:numFmt w:val="decimal"/>
+      <w:lvlText w:val="%7."/>
+      <w:lvlJc w:val="left"/>
+      <w:pPr>
+        <w:tabs>
+          <w:tab w:val="num" w:pos="5040"/>
+        </w:tabs>
+        <w:ind w:left="5040" w:hanging="360"/>
+      </w:pPr>
+    </w:lvl>
+    <w:lvl w:ilvl="7" w:tplc="B858BE48" w:tentative="1">
+      <w:start w:val="1"/>
+      <w:numFmt w:val="decimal"/>
+      <w:lvlText w:val="%8."/>
+      <w:lvlJc w:val="left"/>
+      <w:pPr>
+        <w:tabs>
+          <w:tab w:val="num" w:pos="5760"/>
+        </w:tabs>
+        <w:ind w:left="5760" w:hanging="360"/>
+      </w:pPr>
+    </w:lvl>
+    <w:lvl w:ilvl="8" w:tplc="724C6378" w:tentative="1">
+      <w:start w:val="1"/>
+      <w:numFmt w:val="decimal"/>
+      <w:lvlText w:val="%9."/>
+      <w:lvlJc w:val="left"/>
+      <w:pPr>
+        <w:tabs>
+          <w:tab w:val="num" w:pos="6480"/>
+        </w:tabs>
+        <w:ind w:left="6480" w:hanging="360"/>
+      </w:pPr>
+    </w:lvl>
+  </w:abstractNum>
+  <w:abstractNum w:abstractNumId="1" w15:restartNumberingAfterBreak="0">
+    <w:nsid w:val="48FC4164"/>
+    <w:multiLevelType w:val="hybridMultilevel"/>
+    <w:tmpl w:val="C9C2B528"/>
+    <w:lvl w:ilvl="0" w:tplc="5B46F8A4">
+      <w:start w:val="1"/>
+      <w:numFmt w:val="decimal"/>
+      <w:lvlText w:val="%1."/>
+      <w:lvlJc w:val="left"/>
+      <w:pPr>
+        <w:tabs>
+          <w:tab w:val="num" w:pos="720"/>
+        </w:tabs>
+        <w:ind w:left="720" w:hanging="360"/>
+      </w:pPr>
+    </w:lvl>
+    <w:lvl w:ilvl="1" w:tplc="7700DB5C" w:tentative="1">
+      <w:start w:val="1"/>
+      <w:numFmt w:val="decimal"/>
+      <w:lvlText w:val="%2."/>
+      <w:lvlJc w:val="left"/>
+      <w:pPr>
+        <w:tabs>
+          <w:tab w:val="num" w:pos="1440"/>
+        </w:tabs>
+        <w:ind w:left="1440" w:hanging="360"/>
+      </w:pPr>
+    </w:lvl>
+    <w:lvl w:ilvl="2" w:tplc="16A4DDCE" w:tentative="1">
+      <w:start w:val="1"/>
+      <w:numFmt w:val="decimal"/>
+      <w:lvlText w:val="%3."/>
+      <w:lvlJc w:val="left"/>
+      <w:pPr>
+        <w:tabs>
+          <w:tab w:val="num" w:pos="2160"/>
+        </w:tabs>
+        <w:ind w:left="2160" w:hanging="360"/>
+      </w:pPr>
+    </w:lvl>
+    <w:lvl w:ilvl="3" w:tplc="E236BD86" w:tentative="1">
+      <w:start w:val="1"/>
+      <w:numFmt w:val="decimal"/>
+      <w:lvlText w:val="%4."/>
+      <w:lvlJc w:val="left"/>
+      <w:pPr>
+        <w:tabs>
+          <w:tab w:val="num" w:pos="2880"/>
+        </w:tabs>
+        <w:ind w:left="2880" w:hanging="360"/>
+      </w:pPr>
+    </w:lvl>
+    <w:lvl w:ilvl="4" w:tplc="3F14305C" w:tentative="1">
+      <w:start w:val="1"/>
+      <w:numFmt w:val="decimal"/>
+      <w:lvlText w:val="%5."/>
+      <w:lvlJc w:val="left"/>
+      <w:pPr>
+        <w:tabs>
+          <w:tab w:val="num" w:pos="3600"/>
+        </w:tabs>
+        <w:ind w:left="3600" w:hanging="360"/>
+      </w:pPr>
+    </w:lvl>
+    <w:lvl w:ilvl="5" w:tplc="90860B14" w:tentative="1">
+      <w:start w:val="1"/>
+      <w:numFmt w:val="decimal"/>
+      <w:lvlText w:val="%6."/>
+      <w:lvlJc w:val="left"/>
+      <w:pPr>
+        <w:tabs>
+          <w:tab w:val="num" w:pos="4320"/>
+        </w:tabs>
+        <w:ind w:left="4320" w:hanging="360"/>
+      </w:pPr>
+    </w:lvl>
+    <w:lvl w:ilvl="6" w:tplc="6C8EF488" w:tentative="1">
+      <w:start w:val="1"/>
+      <w:numFmt w:val="decimal"/>
+      <w:lvlText w:val="%7."/>
+      <w:lvlJc w:val="left"/>
+      <w:pPr>
+        <w:tabs>
+          <w:tab w:val="num" w:pos="5040"/>
+        </w:tabs>
+        <w:ind w:left="5040" w:hanging="360"/>
+      </w:pPr>
+    </w:lvl>
+    <w:lvl w:ilvl="7" w:tplc="CF9E99A0" w:tentative="1">
+      <w:start w:val="1"/>
+      <w:numFmt w:val="decimal"/>
+      <w:lvlText w:val="%8."/>
+      <w:lvlJc w:val="left"/>
+      <w:pPr>
+        <w:tabs>
+          <w:tab w:val="num" w:pos="5760"/>
+        </w:tabs>
+        <w:ind w:left="5760" w:hanging="360"/>
+      </w:pPr>
+    </w:lvl>
+    <w:lvl w:ilvl="8" w:tplc="117E94CA" w:tentative="1">
+      <w:start w:val="1"/>
+      <w:numFmt w:val="decimal"/>
+      <w:lvlText w:val="%9."/>
+      <w:lvlJc w:val="left"/>
+      <w:pPr>
+        <w:tabs>
+          <w:tab w:val="num" w:pos="6480"/>
+        </w:tabs>
+        <w:ind w:left="6480" w:hanging="360"/>
+      </w:pPr>
+    </w:lvl>
+  </w:abstractNum>
+  <w:abstractNum w:abstractNumId="2" w15:restartNumberingAfterBreak="0">
     <w:nsid w:val="560A184C"/>
     <w:multiLevelType w:val="hybridMultilevel"/>
     <w:tmpl w:val="AC0E341E"/>
@@ -1337,7 +2586,120 @@
       </w:rPr>
     </w:lvl>
   </w:abstractNum>
-  <w:abstractNum w:abstractNumId="1" w15:restartNumberingAfterBreak="0">
+  <w:abstractNum w:abstractNumId="3" w15:restartNumberingAfterBreak="0">
+    <w:nsid w:val="5A727E52"/>
+    <w:multiLevelType w:val="hybridMultilevel"/>
+    <w:tmpl w:val="EBA00F1E"/>
+    <w:lvl w:ilvl="0" w:tplc="67EE7C04">
+      <w:start w:val="1"/>
+      <w:numFmt w:val="decimal"/>
+      <w:lvlText w:val="%1."/>
+      <w:lvlJc w:val="left"/>
+      <w:pPr>
+        <w:tabs>
+          <w:tab w:val="num" w:pos="720"/>
+        </w:tabs>
+        <w:ind w:left="720" w:hanging="360"/>
+      </w:pPr>
+    </w:lvl>
+    <w:lvl w:ilvl="1" w:tplc="37DA2BF8" w:tentative="1">
+      <w:start w:val="1"/>
+      <w:numFmt w:val="decimal"/>
+      <w:lvlText w:val="%2."/>
+      <w:lvlJc w:val="left"/>
+      <w:pPr>
+        <w:tabs>
+          <w:tab w:val="num" w:pos="1440"/>
+        </w:tabs>
+        <w:ind w:left="1440" w:hanging="360"/>
+      </w:pPr>
+    </w:lvl>
+    <w:lvl w:ilvl="2" w:tplc="585400A6" w:tentative="1">
+      <w:start w:val="1"/>
+      <w:numFmt w:val="decimal"/>
+      <w:lvlText w:val="%3."/>
+      <w:lvlJc w:val="left"/>
+      <w:pPr>
+        <w:tabs>
+          <w:tab w:val="num" w:pos="2160"/>
+        </w:tabs>
+        <w:ind w:left="2160" w:hanging="360"/>
+      </w:pPr>
+    </w:lvl>
+    <w:lvl w:ilvl="3" w:tplc="33B2B8DA" w:tentative="1">
+      <w:start w:val="1"/>
+      <w:numFmt w:val="decimal"/>
+      <w:lvlText w:val="%4."/>
+      <w:lvlJc w:val="left"/>
+      <w:pPr>
+        <w:tabs>
+          <w:tab w:val="num" w:pos="2880"/>
+        </w:tabs>
+        <w:ind w:left="2880" w:hanging="360"/>
+      </w:pPr>
+    </w:lvl>
+    <w:lvl w:ilvl="4" w:tplc="F8C2C958" w:tentative="1">
+      <w:start w:val="1"/>
+      <w:numFmt w:val="decimal"/>
+      <w:lvlText w:val="%5."/>
+      <w:lvlJc w:val="left"/>
+      <w:pPr>
+        <w:tabs>
+          <w:tab w:val="num" w:pos="3600"/>
+        </w:tabs>
+        <w:ind w:left="3600" w:hanging="360"/>
+      </w:pPr>
+    </w:lvl>
+    <w:lvl w:ilvl="5" w:tplc="F36AF51A" w:tentative="1">
+      <w:start w:val="1"/>
+      <w:numFmt w:val="decimal"/>
+      <w:lvlText w:val="%6."/>
+      <w:lvlJc w:val="left"/>
+      <w:pPr>
+        <w:tabs>
+          <w:tab w:val="num" w:pos="4320"/>
+        </w:tabs>
+        <w:ind w:left="4320" w:hanging="360"/>
+      </w:pPr>
+    </w:lvl>
+    <w:lvl w:ilvl="6" w:tplc="9D66CEB0" w:tentative="1">
+      <w:start w:val="1"/>
+      <w:numFmt w:val="decimal"/>
+      <w:lvlText w:val="%7."/>
+      <w:lvlJc w:val="left"/>
+      <w:pPr>
+        <w:tabs>
+          <w:tab w:val="num" w:pos="5040"/>
+        </w:tabs>
+        <w:ind w:left="5040" w:hanging="360"/>
+      </w:pPr>
+    </w:lvl>
+    <w:lvl w:ilvl="7" w:tplc="C700BD00" w:tentative="1">
+      <w:start w:val="1"/>
+      <w:numFmt w:val="decimal"/>
+      <w:lvlText w:val="%8."/>
+      <w:lvlJc w:val="left"/>
+      <w:pPr>
+        <w:tabs>
+          <w:tab w:val="num" w:pos="5760"/>
+        </w:tabs>
+        <w:ind w:left="5760" w:hanging="360"/>
+      </w:pPr>
+    </w:lvl>
+    <w:lvl w:ilvl="8" w:tplc="5BE84A86" w:tentative="1">
+      <w:start w:val="1"/>
+      <w:numFmt w:val="decimal"/>
+      <w:lvlText w:val="%9."/>
+      <w:lvlJc w:val="left"/>
+      <w:pPr>
+        <w:tabs>
+          <w:tab w:val="num" w:pos="6480"/>
+        </w:tabs>
+        <w:ind w:left="6480" w:hanging="360"/>
+      </w:pPr>
+    </w:lvl>
+  </w:abstractNum>
+  <w:abstractNum w:abstractNumId="4" w15:restartNumberingAfterBreak="0">
     <w:nsid w:val="5F8122F4"/>
     <w:multiLevelType w:val="hybridMultilevel"/>
     <w:tmpl w:val="65A4DDCA"/>
@@ -1450,7 +2812,7 @@
       </w:rPr>
     </w:lvl>
   </w:abstractNum>
-  <w:abstractNum w:abstractNumId="2" w15:restartNumberingAfterBreak="0">
+  <w:abstractNum w:abstractNumId="5" w15:restartNumberingAfterBreak="0">
     <w:nsid w:val="750F1DD2"/>
     <w:multiLevelType w:val="hybridMultilevel"/>
     <w:tmpl w:val="56A8BD22"/>
@@ -1563,7 +2925,7 @@
       </w:rPr>
     </w:lvl>
   </w:abstractNum>
-  <w:abstractNum w:abstractNumId="3" w15:restartNumberingAfterBreak="0">
+  <w:abstractNum w:abstractNumId="6" w15:restartNumberingAfterBreak="0">
     <w:nsid w:val="7EC35B75"/>
     <w:multiLevelType w:val="hybridMultilevel"/>
     <w:tmpl w:val="D52219DC"/>
@@ -1677,16 +3039,25 @@
     </w:lvl>
   </w:abstractNum>
   <w:num w:numId="1" w16cid:durableId="1273053334">
-    <w:abstractNumId w:val="3"/>
+    <w:abstractNumId w:val="6"/>
   </w:num>
   <w:num w:numId="2" w16cid:durableId="1221136013">
+    <w:abstractNumId w:val="5"/>
+  </w:num>
+  <w:num w:numId="3" w16cid:durableId="1137257136">
     <w:abstractNumId w:val="2"/>
   </w:num>
-  <w:num w:numId="3" w16cid:durableId="1137257136">
+  <w:num w:numId="4" w16cid:durableId="215435264">
+    <w:abstractNumId w:val="4"/>
+  </w:num>
+  <w:num w:numId="5" w16cid:durableId="1843619787">
+    <w:abstractNumId w:val="1"/>
+  </w:num>
+  <w:num w:numId="6" w16cid:durableId="409037260">
     <w:abstractNumId w:val="0"/>
   </w:num>
-  <w:num w:numId="4" w16cid:durableId="215435264">
-    <w:abstractNumId w:val="1"/>
+  <w:num w:numId="7" w16cid:durableId="1489783233">
+    <w:abstractNumId w:val="3"/>
   </w:num>
 </w:numbering>
 </file>
@@ -2090,10 +3461,30 @@
     <w:name w:val="Normal"/>
     <w:qFormat/>
   </w:style>
+  <w:style w:type="paragraph" w:styleId="Heading1">
+    <w:name w:val="heading 1"/>
+    <w:basedOn w:val="Normal"/>
+    <w:next w:val="Normal"/>
+    <w:link w:val="Heading1Char"/>
+    <w:uiPriority w:val="9"/>
+    <w:qFormat/>
+    <w:rsid w:val="008C7D89"/>
+    <w:pPr>
+      <w:keepNext/>
+      <w:keepLines/>
+      <w:spacing w:before="240" w:after="0"/>
+      <w:outlineLvl w:val="0"/>
+    </w:pPr>
+    <w:rPr>
+      <w:rFonts w:asciiTheme="majorHAnsi" w:eastAsiaTheme="majorEastAsia" w:hAnsiTheme="majorHAnsi" w:cstheme="majorBidi"/>
+      <w:color w:val="2F5496" w:themeColor="accent1" w:themeShade="BF"/>
+      <w:sz w:val="32"/>
+      <w:szCs w:val="32"/>
+    </w:rPr>
+  </w:style>
   <w:style w:type="character" w:default="1" w:styleId="DefaultParagraphFont">
     <w:name w:val="Default Paragraph Font"/>
     <w:uiPriority w:val="1"/>
-    <w:semiHidden/>
     <w:unhideWhenUsed/>
   </w:style>
   <w:style w:type="table" w:default="1" w:styleId="TableNormal">
@@ -2190,6 +3581,31 @@
         <w:insideV w:val="single" w:sz="4" w:space="0" w:color="auto"/>
       </w:tblBorders>
     </w:tblPr>
+  </w:style>
+  <w:style w:type="character" w:customStyle="1" w:styleId="Heading1Char">
+    <w:name w:val="Heading 1 Char"/>
+    <w:basedOn w:val="DefaultParagraphFont"/>
+    <w:link w:val="Heading1"/>
+    <w:uiPriority w:val="9"/>
+    <w:rsid w:val="008C7D89"/>
+    <w:rPr>
+      <w:rFonts w:asciiTheme="majorHAnsi" w:eastAsiaTheme="majorEastAsia" w:hAnsiTheme="majorHAnsi" w:cstheme="majorBidi"/>
+      <w:color w:val="2F5496" w:themeColor="accent1" w:themeShade="BF"/>
+      <w:sz w:val="32"/>
+      <w:szCs w:val="32"/>
+    </w:rPr>
+  </w:style>
+  <w:style w:type="paragraph" w:styleId="TOCHeading">
+    <w:name w:val="TOC Heading"/>
+    <w:basedOn w:val="Heading1"/>
+    <w:next w:val="Normal"/>
+    <w:uiPriority w:val="39"/>
+    <w:unhideWhenUsed/>
+    <w:qFormat/>
+    <w:rsid w:val="008E5A41"/>
+    <w:pPr>
+      <w:outlineLvl w:val="9"/>
+    </w:pPr>
   </w:style>
 </w:styles>
 </file>
